--- a/siteRoyal/Документація.docx
+++ b/siteRoyal/Документація.docx
@@ -4,12 +4,13 @@
   <w:body>
     <w:p>
       <w:pPr>
+        <w:jc w:val="center"/>
         <w:rPr>
           <w:rFonts w:ascii="Times New Roman" w:hAnsi="Times New Roman" w:cs="Times New Roman"/>
           <w:b/>
           <w:bCs/>
-          <w:sz w:val="24"/>
-          <w:szCs w:val="24"/>
+          <w:sz w:val="28"/>
+          <w:szCs w:val="28"/>
         </w:rPr>
       </w:pPr>
       <w:r>
@@ -17,11 +18,22 @@
           <w:rFonts w:ascii="Times New Roman" w:hAnsi="Times New Roman" w:cs="Times New Roman"/>
           <w:b/>
           <w:bCs/>
-          <w:sz w:val="24"/>
-          <w:szCs w:val="24"/>
+          <w:sz w:val="28"/>
+          <w:szCs w:val="28"/>
+          <w:highlight w:val="yellow"/>
         </w:rPr>
         <w:t>SiteRoyal</w:t>
       </w:r>
+    </w:p>
+    <w:p>
+      <w:pPr>
+        <w:rPr>
+          <w:rFonts w:ascii="Times New Roman" w:hAnsi="Times New Roman" w:cs="Times New Roman"/>
+          <w:sz w:val="24"/>
+          <w:szCs w:val="24"/>
+          <w:lang w:val="uk-UA"/>
+        </w:rPr>
+      </w:pPr>
       <w:r>
         <w:rPr>
           <w:rFonts w:ascii="Times New Roman" w:hAnsi="Times New Roman" w:cs="Times New Roman"/>
@@ -31,7 +43,7 @@
           <w:szCs w:val="24"/>
           <w:lang w:val="uk-UA"/>
         </w:rPr>
-        <w:t xml:space="preserve"> </w:t>
+        <w:t>Хостинг</w:t>
       </w:r>
       <w:r>
         <w:rPr>
@@ -41,19 +53,85 @@
           <w:sz w:val="24"/>
           <w:szCs w:val="24"/>
         </w:rPr>
-        <w:t>:</w:t>
-      </w:r>
-    </w:p>
-    <w:p>
-      <w:pPr>
-        <w:rPr>
-          <w:rFonts w:ascii="Times New Roman" w:hAnsi="Times New Roman" w:cs="Times New Roman"/>
-          <w:sz w:val="24"/>
-          <w:szCs w:val="24"/>
-          <w:lang w:val="uk-UA"/>
-        </w:rPr>
-      </w:pPr>
-      <w:r>
+        <w:t xml:space="preserve">: </w:t>
+      </w:r>
+    </w:p>
+    <w:p>
+      <w:pPr>
+        <w:rPr>
+          <w:rFonts w:ascii="Times New Roman" w:hAnsi="Times New Roman" w:cs="Times New Roman"/>
+          <w:sz w:val="24"/>
+          <w:szCs w:val="24"/>
+          <w:lang w:val="uk-UA"/>
+        </w:rPr>
+      </w:pPr>
+      <w:r>
+        <w:rPr>
+          <w:rFonts w:ascii="Times New Roman" w:hAnsi="Times New Roman" w:cs="Times New Roman"/>
+          <w:sz w:val="24"/>
+          <w:szCs w:val="24"/>
+          <w:lang w:val="uk-UA"/>
+        </w:rPr>
+        <w:t xml:space="preserve">Щоб на сервері застосувати зміни для </w:t>
+      </w:r>
+      <w:proofErr w:type="spellStart"/>
+      <w:r>
+        <w:rPr>
+          <w:rFonts w:ascii="Times New Roman" w:hAnsi="Times New Roman" w:cs="Times New Roman"/>
+          <w:sz w:val="24"/>
+          <w:szCs w:val="24"/>
+          <w:lang w:val="uk-UA"/>
+        </w:rPr>
+        <w:t>продакшину</w:t>
+      </w:r>
+      <w:proofErr w:type="spellEnd"/>
+      <w:r>
+        <w:rPr>
+          <w:rFonts w:ascii="Times New Roman" w:hAnsi="Times New Roman" w:cs="Times New Roman"/>
+          <w:sz w:val="24"/>
+          <w:szCs w:val="24"/>
+          <w:lang w:val="uk-UA"/>
+        </w:rPr>
+        <w:t xml:space="preserve"> –</w:t>
+      </w:r>
+      <w:r>
+        <w:rPr>
+          <w:rFonts w:ascii="Times New Roman" w:hAnsi="Times New Roman" w:cs="Times New Roman"/>
+          <w:sz w:val="24"/>
+          <w:szCs w:val="24"/>
+          <w:lang w:val="uk-UA"/>
+        </w:rPr>
+        <w:t xml:space="preserve"> </w:t>
+      </w:r>
+      <w:r>
+        <w:rPr>
+          <w:rFonts w:ascii="Times New Roman" w:hAnsi="Times New Roman" w:cs="Times New Roman"/>
+          <w:sz w:val="24"/>
+          <w:szCs w:val="24"/>
+          <w:lang w:val="uk-UA"/>
+        </w:rPr>
+        <w:t xml:space="preserve"> cd /root/RoyalApart-Bot/RoyalApart-Bot./update-frontend.sh</w:t>
+      </w:r>
+      <w:r>
+        <w:rPr>
+          <w:rFonts w:ascii="Times New Roman" w:hAnsi="Times New Roman" w:cs="Times New Roman"/>
+          <w:sz w:val="24"/>
+          <w:szCs w:val="24"/>
+        </w:rPr>
+        <w:t xml:space="preserve"> </w:t>
+      </w:r>
+    </w:p>
+    <w:p>
+      <w:pPr>
+        <w:rPr>
+          <w:rFonts w:ascii="Times New Roman" w:hAnsi="Times New Roman" w:cs="Times New Roman"/>
+          <w:sz w:val="24"/>
+          <w:szCs w:val="24"/>
+        </w:rPr>
+      </w:pPr>
+    </w:p>
+    <w:p>
+      <w:pPr>
         <w:rPr>
           <w:rFonts w:ascii="Times New Roman" w:hAnsi="Times New Roman" w:cs="Times New Roman"/>
           <w:b/>
@@ -62,8 +140,7 @@
           <w:szCs w:val="24"/>
           <w:lang w:val="uk-UA"/>
         </w:rPr>
-        <w:t>Сервер</w:t>
-      </w:r>
+      </w:pPr>
       <w:r>
         <w:rPr>
           <w:rFonts w:ascii="Times New Roman" w:hAnsi="Times New Roman" w:cs="Times New Roman"/>
@@ -71,75 +148,95 @@
           <w:bCs/>
           <w:sz w:val="24"/>
           <w:szCs w:val="24"/>
-        </w:rPr>
-        <w:t xml:space="preserve">: </w:t>
-      </w:r>
-    </w:p>
-    <w:p>
-      <w:pPr>
-        <w:rPr>
-          <w:rFonts w:ascii="Times New Roman" w:hAnsi="Times New Roman" w:cs="Times New Roman"/>
-          <w:sz w:val="24"/>
-          <w:szCs w:val="24"/>
-          <w:lang w:val="uk-UA"/>
-        </w:rPr>
-      </w:pPr>
-      <w:r>
-        <w:rPr>
-          <w:rFonts w:ascii="Times New Roman" w:hAnsi="Times New Roman" w:cs="Times New Roman"/>
-          <w:sz w:val="24"/>
-          <w:szCs w:val="24"/>
-          <w:lang w:val="uk-UA"/>
-        </w:rPr>
-        <w:t xml:space="preserve">Щоб на сервері застосувати зміни для </w:t>
-      </w:r>
-      <w:proofErr w:type="spellStart"/>
-      <w:r>
-        <w:rPr>
-          <w:rFonts w:ascii="Times New Roman" w:hAnsi="Times New Roman" w:cs="Times New Roman"/>
-          <w:sz w:val="24"/>
-          <w:szCs w:val="24"/>
-          <w:lang w:val="uk-UA"/>
-        </w:rPr>
-        <w:t>продакшину</w:t>
-      </w:r>
-      <w:proofErr w:type="spellEnd"/>
-      <w:r>
-        <w:rPr>
-          <w:rFonts w:ascii="Times New Roman" w:hAnsi="Times New Roman" w:cs="Times New Roman"/>
-          <w:sz w:val="24"/>
-          <w:szCs w:val="24"/>
-          <w:lang w:val="uk-UA"/>
-        </w:rPr>
-        <w:t xml:space="preserve"> –</w:t>
-      </w:r>
-    </w:p>
-    <w:p>
-      <w:pPr>
-        <w:rPr>
-          <w:rFonts w:ascii="Times New Roman" w:hAnsi="Times New Roman" w:cs="Times New Roman"/>
-          <w:sz w:val="24"/>
-          <w:szCs w:val="24"/>
-        </w:rPr>
-      </w:pPr>
-      <w:r>
-        <w:rPr>
-          <w:rFonts w:ascii="Times New Roman" w:hAnsi="Times New Roman" w:cs="Times New Roman"/>
-          <w:sz w:val="24"/>
-          <w:szCs w:val="24"/>
-          <w:lang w:val="uk-UA"/>
+          <w:highlight w:val="green"/>
+          <w:lang w:val="uk-UA"/>
+        </w:rPr>
+        <w:t>Се</w:t>
+      </w:r>
+      <w:r>
+        <w:rPr>
+          <w:rFonts w:ascii="Times New Roman" w:hAnsi="Times New Roman" w:cs="Times New Roman"/>
+          <w:b/>
+          <w:bCs/>
+          <w:sz w:val="24"/>
+          <w:szCs w:val="24"/>
+          <w:highlight w:val="green"/>
+          <w:lang w:val="uk-UA"/>
+        </w:rPr>
+        <w:t>р</w:t>
+      </w:r>
+      <w:r>
+        <w:rPr>
+          <w:rFonts w:ascii="Times New Roman" w:hAnsi="Times New Roman" w:cs="Times New Roman"/>
+          <w:b/>
+          <w:bCs/>
+          <w:sz w:val="24"/>
+          <w:szCs w:val="24"/>
+          <w:highlight w:val="green"/>
+          <w:lang w:val="uk-UA"/>
+        </w:rPr>
+        <w:t>т</w:t>
+      </w:r>
+      <w:r>
+        <w:rPr>
+          <w:rFonts w:ascii="Times New Roman" w:hAnsi="Times New Roman" w:cs="Times New Roman"/>
+          <w:b/>
+          <w:bCs/>
+          <w:sz w:val="24"/>
+          <w:szCs w:val="24"/>
+          <w:highlight w:val="green"/>
+          <w:lang w:val="uk-UA"/>
+        </w:rPr>
+        <w:t>и</w:t>
+      </w:r>
+      <w:r>
+        <w:rPr>
+          <w:rFonts w:ascii="Times New Roman" w:hAnsi="Times New Roman" w:cs="Times New Roman"/>
+          <w:b/>
+          <w:bCs/>
+          <w:sz w:val="24"/>
+          <w:szCs w:val="24"/>
+          <w:highlight w:val="green"/>
+          <w:lang w:val="uk-UA"/>
+        </w:rPr>
+        <w:t>фікат</w:t>
+      </w:r>
+    </w:p>
+    <w:p>
+      <w:pPr>
+        <w:rPr>
+          <w:rFonts w:ascii="Times New Roman" w:hAnsi="Times New Roman" w:cs="Times New Roman"/>
+          <w:sz w:val="24"/>
+          <w:szCs w:val="24"/>
+        </w:rPr>
+      </w:pPr>
+      <w:r>
+        <w:rPr>
+          <w:rFonts w:ascii="Times New Roman" w:hAnsi="Times New Roman" w:cs="Times New Roman"/>
+          <w:sz w:val="24"/>
+          <w:szCs w:val="24"/>
+          <w:lang w:val="uk-UA"/>
+        </w:rPr>
+        <w:t xml:space="preserve">Щоб поновити сертифікат - </w:t>
+      </w:r>
+      <w:r>
+        <w:rPr>
+          <w:rFonts w:ascii="Times New Roman" w:hAnsi="Times New Roman" w:cs="Times New Roman"/>
+          <w:sz w:val="24"/>
+          <w:szCs w:val="24"/>
         </w:rPr>
         <w:t xml:space="preserve"> </w:t>
       </w:r>
-      <w:r>
-        <w:rPr>
-          <w:rFonts w:ascii="Times New Roman" w:hAnsi="Times New Roman" w:cs="Times New Roman"/>
-          <w:sz w:val="24"/>
-          <w:szCs w:val="24"/>
-          <w:lang w:val="uk-UA"/>
-        </w:rPr>
-        <w:t>cd /root/RoyalApart-Bot/RoyalApart-Bot./update-frontend.sh</w:t>
-      </w:r>
+      <w:proofErr w:type="spellStart"/>
+      <w:r>
+        <w:rPr>
+          <w:rFonts w:ascii="Times New Roman" w:hAnsi="Times New Roman" w:cs="Times New Roman"/>
+          <w:sz w:val="24"/>
+          <w:szCs w:val="24"/>
+        </w:rPr>
+        <w:t>sudo</w:t>
+      </w:r>
+      <w:proofErr w:type="spellEnd"/>
       <w:r>
         <w:rPr>
           <w:rFonts w:ascii="Times New Roman" w:hAnsi="Times New Roman" w:cs="Times New Roman"/>
@@ -148,6 +245,455 @@
         </w:rPr>
         <w:t xml:space="preserve"> </w:t>
       </w:r>
+      <w:proofErr w:type="spellStart"/>
+      <w:r>
+        <w:rPr>
+          <w:rFonts w:ascii="Times New Roman" w:hAnsi="Times New Roman" w:cs="Times New Roman"/>
+          <w:sz w:val="24"/>
+          <w:szCs w:val="24"/>
+        </w:rPr>
+        <w:t>certbot</w:t>
+      </w:r>
+      <w:proofErr w:type="spellEnd"/>
+      <w:r>
+        <w:rPr>
+          <w:rFonts w:ascii="Times New Roman" w:hAnsi="Times New Roman" w:cs="Times New Roman"/>
+          <w:sz w:val="24"/>
+          <w:szCs w:val="24"/>
+        </w:rPr>
+        <w:t xml:space="preserve"> renew --</w:t>
+      </w:r>
+      <w:proofErr w:type="spellStart"/>
+      <w:r>
+        <w:rPr>
+          <w:rFonts w:ascii="Times New Roman" w:hAnsi="Times New Roman" w:cs="Times New Roman"/>
+          <w:sz w:val="24"/>
+          <w:szCs w:val="24"/>
+        </w:rPr>
+        <w:t>webroot</w:t>
+      </w:r>
+      <w:proofErr w:type="spellEnd"/>
+      <w:r>
+        <w:rPr>
+          <w:rFonts w:ascii="Times New Roman" w:hAnsi="Times New Roman" w:cs="Times New Roman"/>
+          <w:sz w:val="24"/>
+          <w:szCs w:val="24"/>
+        </w:rPr>
+        <w:t xml:space="preserve"> -w /</w:t>
+      </w:r>
+      <w:r>
+        <w:rPr>
+          <w:rFonts w:ascii="Times New Roman" w:hAnsi="Times New Roman" w:cs="Times New Roman"/>
+          <w:sz w:val="24"/>
+          <w:szCs w:val="24"/>
+        </w:rPr>
+        <w:t>var</w:t>
+      </w:r>
+      <w:r>
+        <w:rPr>
+          <w:rFonts w:ascii="Times New Roman" w:hAnsi="Times New Roman" w:cs="Times New Roman"/>
+          <w:sz w:val="24"/>
+          <w:szCs w:val="24"/>
+        </w:rPr>
+        <w:t>/</w:t>
+      </w:r>
+      <w:r>
+        <w:rPr>
+          <w:rFonts w:ascii="Times New Roman" w:hAnsi="Times New Roman" w:cs="Times New Roman"/>
+          <w:sz w:val="24"/>
+          <w:szCs w:val="24"/>
+        </w:rPr>
+        <w:t>www</w:t>
+      </w:r>
+      <w:r>
+        <w:rPr>
+          <w:rFonts w:ascii="Times New Roman" w:hAnsi="Times New Roman" w:cs="Times New Roman"/>
+          <w:sz w:val="24"/>
+          <w:szCs w:val="24"/>
+        </w:rPr>
+        <w:t>/</w:t>
+      </w:r>
+      <w:r>
+        <w:rPr>
+          <w:rFonts w:ascii="Times New Roman" w:hAnsi="Times New Roman" w:cs="Times New Roman"/>
+          <w:sz w:val="24"/>
+          <w:szCs w:val="24"/>
+        </w:rPr>
+        <w:t>html</w:t>
+      </w:r>
+      <w:r>
+        <w:rPr>
+          <w:rFonts w:ascii="Times New Roman" w:hAnsi="Times New Roman" w:cs="Times New Roman"/>
+          <w:sz w:val="24"/>
+          <w:szCs w:val="24"/>
+        </w:rPr>
+        <w:t>/</w:t>
+      </w:r>
+      <w:proofErr w:type="spellStart"/>
+      <w:r>
+        <w:rPr>
+          <w:rFonts w:ascii="Times New Roman" w:hAnsi="Times New Roman" w:cs="Times New Roman"/>
+          <w:sz w:val="24"/>
+          <w:szCs w:val="24"/>
+        </w:rPr>
+        <w:t>royalapart</w:t>
+      </w:r>
+      <w:proofErr w:type="spellEnd"/>
+      <w:r>
+        <w:rPr>
+          <w:rFonts w:ascii="Times New Roman" w:hAnsi="Times New Roman" w:cs="Times New Roman"/>
+          <w:sz w:val="24"/>
+          <w:szCs w:val="24"/>
+        </w:rPr>
+        <w:t xml:space="preserve"> -d </w:t>
+      </w:r>
+      <w:proofErr w:type="spellStart"/>
+      <w:r>
+        <w:rPr>
+          <w:rFonts w:ascii="Times New Roman" w:hAnsi="Times New Roman" w:cs="Times New Roman"/>
+          <w:sz w:val="24"/>
+          <w:szCs w:val="24"/>
+        </w:rPr>
+        <w:t>royalapart.online</w:t>
+      </w:r>
+      <w:proofErr w:type="spellEnd"/>
+      <w:r>
+        <w:rPr>
+          <w:rFonts w:ascii="Times New Roman" w:hAnsi="Times New Roman" w:cs="Times New Roman"/>
+          <w:sz w:val="24"/>
+          <w:szCs w:val="24"/>
+        </w:rPr>
+        <w:t xml:space="preserve"> -d www.royalapart.online -v</w:t>
+      </w:r>
+    </w:p>
+    <w:p>
+      <w:pPr>
+        <w:rPr>
+          <w:rFonts w:ascii="Times New Roman" w:hAnsi="Times New Roman" w:cs="Times New Roman"/>
+          <w:sz w:val="24"/>
+          <w:szCs w:val="24"/>
+        </w:rPr>
+      </w:pPr>
+    </w:p>
+    <w:p>
+      <w:pPr>
+        <w:rPr>
+          <w:rFonts w:ascii="Times New Roman" w:hAnsi="Times New Roman" w:cs="Times New Roman"/>
+          <w:sz w:val="24"/>
+          <w:szCs w:val="24"/>
+          <w:lang w:val="uk-UA"/>
+        </w:rPr>
+      </w:pPr>
+      <w:r>
+        <w:rPr>
+          <w:rFonts w:ascii="Times New Roman" w:hAnsi="Times New Roman" w:cs="Times New Roman"/>
+          <w:sz w:val="24"/>
+          <w:szCs w:val="24"/>
+          <w:lang w:val="uk-UA"/>
+        </w:rPr>
+        <w:t xml:space="preserve">Глянути доки дійсний сертифікат - </w:t>
+      </w:r>
+      <w:proofErr w:type="spellStart"/>
+      <w:r>
+        <w:rPr>
+          <w:rFonts w:ascii="Times New Roman" w:hAnsi="Times New Roman" w:cs="Times New Roman"/>
+          <w:sz w:val="24"/>
+          <w:szCs w:val="24"/>
+          <w:lang w:val="uk-UA"/>
+        </w:rPr>
+        <w:t>openssl</w:t>
+      </w:r>
+      <w:proofErr w:type="spellEnd"/>
+      <w:r>
+        <w:rPr>
+          <w:rFonts w:ascii="Times New Roman" w:hAnsi="Times New Roman" w:cs="Times New Roman"/>
+          <w:sz w:val="24"/>
+          <w:szCs w:val="24"/>
+          <w:lang w:val="uk-UA"/>
+        </w:rPr>
+        <w:t xml:space="preserve"> x509 -</w:t>
+      </w:r>
+      <w:proofErr w:type="spellStart"/>
+      <w:r>
+        <w:rPr>
+          <w:rFonts w:ascii="Times New Roman" w:hAnsi="Times New Roman" w:cs="Times New Roman"/>
+          <w:sz w:val="24"/>
+          <w:szCs w:val="24"/>
+          <w:lang w:val="uk-UA"/>
+        </w:rPr>
+        <w:t>enddate</w:t>
+      </w:r>
+      <w:proofErr w:type="spellEnd"/>
+      <w:r>
+        <w:rPr>
+          <w:rFonts w:ascii="Times New Roman" w:hAnsi="Times New Roman" w:cs="Times New Roman"/>
+          <w:sz w:val="24"/>
+          <w:szCs w:val="24"/>
+          <w:lang w:val="uk-UA"/>
+        </w:rPr>
+        <w:t xml:space="preserve"> -</w:t>
+      </w:r>
+      <w:proofErr w:type="spellStart"/>
+      <w:r>
+        <w:rPr>
+          <w:rFonts w:ascii="Times New Roman" w:hAnsi="Times New Roman" w:cs="Times New Roman"/>
+          <w:sz w:val="24"/>
+          <w:szCs w:val="24"/>
+          <w:lang w:val="uk-UA"/>
+        </w:rPr>
+        <w:t>noout</w:t>
+      </w:r>
+      <w:proofErr w:type="spellEnd"/>
+      <w:r>
+        <w:rPr>
+          <w:rFonts w:ascii="Times New Roman" w:hAnsi="Times New Roman" w:cs="Times New Roman"/>
+          <w:sz w:val="24"/>
+          <w:szCs w:val="24"/>
+          <w:lang w:val="uk-UA"/>
+        </w:rPr>
+        <w:t xml:space="preserve"> -</w:t>
+      </w:r>
+      <w:proofErr w:type="spellStart"/>
+      <w:r>
+        <w:rPr>
+          <w:rFonts w:ascii="Times New Roman" w:hAnsi="Times New Roman" w:cs="Times New Roman"/>
+          <w:sz w:val="24"/>
+          <w:szCs w:val="24"/>
+          <w:lang w:val="uk-UA"/>
+        </w:rPr>
+        <w:t>in</w:t>
+      </w:r>
+      <w:proofErr w:type="spellEnd"/>
+      <w:r>
+        <w:rPr>
+          <w:rFonts w:ascii="Times New Roman" w:hAnsi="Times New Roman" w:cs="Times New Roman"/>
+          <w:sz w:val="24"/>
+          <w:szCs w:val="24"/>
+          <w:lang w:val="uk-UA"/>
+        </w:rPr>
+        <w:t xml:space="preserve"> /</w:t>
+      </w:r>
+      <w:proofErr w:type="spellStart"/>
+      <w:r>
+        <w:rPr>
+          <w:rFonts w:ascii="Times New Roman" w:hAnsi="Times New Roman" w:cs="Times New Roman"/>
+          <w:sz w:val="24"/>
+          <w:szCs w:val="24"/>
+          <w:lang w:val="uk-UA"/>
+        </w:rPr>
+        <w:t>etc</w:t>
+      </w:r>
+      <w:proofErr w:type="spellEnd"/>
+      <w:r>
+        <w:rPr>
+          <w:rFonts w:ascii="Times New Roman" w:hAnsi="Times New Roman" w:cs="Times New Roman"/>
+          <w:sz w:val="24"/>
+          <w:szCs w:val="24"/>
+          <w:lang w:val="uk-UA"/>
+        </w:rPr>
+        <w:t>/</w:t>
+      </w:r>
+      <w:proofErr w:type="spellStart"/>
+      <w:r>
+        <w:rPr>
+          <w:rFonts w:ascii="Times New Roman" w:hAnsi="Times New Roman" w:cs="Times New Roman"/>
+          <w:sz w:val="24"/>
+          <w:szCs w:val="24"/>
+          <w:lang w:val="uk-UA"/>
+        </w:rPr>
+        <w:t>letsencrypt</w:t>
+      </w:r>
+      <w:proofErr w:type="spellEnd"/>
+      <w:r>
+        <w:rPr>
+          <w:rFonts w:ascii="Times New Roman" w:hAnsi="Times New Roman" w:cs="Times New Roman"/>
+          <w:sz w:val="24"/>
+          <w:szCs w:val="24"/>
+          <w:lang w:val="uk-UA"/>
+        </w:rPr>
+        <w:t>/</w:t>
+      </w:r>
+      <w:proofErr w:type="spellStart"/>
+      <w:r>
+        <w:rPr>
+          <w:rFonts w:ascii="Times New Roman" w:hAnsi="Times New Roman" w:cs="Times New Roman"/>
+          <w:sz w:val="24"/>
+          <w:szCs w:val="24"/>
+          <w:lang w:val="uk-UA"/>
+        </w:rPr>
+        <w:t>live</w:t>
+      </w:r>
+      <w:proofErr w:type="spellEnd"/>
+      <w:r>
+        <w:rPr>
+          <w:rFonts w:ascii="Times New Roman" w:hAnsi="Times New Roman" w:cs="Times New Roman"/>
+          <w:sz w:val="24"/>
+          <w:szCs w:val="24"/>
+          <w:lang w:val="uk-UA"/>
+        </w:rPr>
+        <w:t>/</w:t>
+      </w:r>
+      <w:proofErr w:type="spellStart"/>
+      <w:r>
+        <w:rPr>
+          <w:rFonts w:ascii="Times New Roman" w:hAnsi="Times New Roman" w:cs="Times New Roman"/>
+          <w:sz w:val="24"/>
+          <w:szCs w:val="24"/>
+          <w:lang w:val="uk-UA"/>
+        </w:rPr>
+        <w:t>royalapart.online</w:t>
+      </w:r>
+      <w:proofErr w:type="spellEnd"/>
+      <w:r>
+        <w:rPr>
+          <w:rFonts w:ascii="Times New Roman" w:hAnsi="Times New Roman" w:cs="Times New Roman"/>
+          <w:sz w:val="24"/>
+          <w:szCs w:val="24"/>
+          <w:lang w:val="uk-UA"/>
+        </w:rPr>
+        <w:t>/</w:t>
+      </w:r>
+      <w:proofErr w:type="spellStart"/>
+      <w:r>
+        <w:rPr>
+          <w:rFonts w:ascii="Times New Roman" w:hAnsi="Times New Roman" w:cs="Times New Roman"/>
+          <w:sz w:val="24"/>
+          <w:szCs w:val="24"/>
+          <w:lang w:val="uk-UA"/>
+        </w:rPr>
+        <w:t>fullchain.pem</w:t>
+      </w:r>
+      <w:proofErr w:type="spellEnd"/>
+    </w:p>
+    <w:p>
+      <w:pPr>
+        <w:rPr>
+          <w:rFonts w:ascii="Times New Roman" w:hAnsi="Times New Roman" w:cs="Times New Roman"/>
+          <w:sz w:val="24"/>
+          <w:szCs w:val="24"/>
+          <w:lang w:val="uk-UA"/>
+        </w:rPr>
+      </w:pPr>
+    </w:p>
+    <w:p>
+      <w:pPr>
+        <w:rPr>
+          <w:rFonts w:ascii="Times New Roman" w:hAnsi="Times New Roman" w:cs="Times New Roman"/>
+          <w:sz w:val="24"/>
+          <w:szCs w:val="24"/>
+        </w:rPr>
+      </w:pPr>
+      <w:proofErr w:type="spellStart"/>
+      <w:r>
+        <w:rPr>
+          <w:rFonts w:ascii="Times New Roman" w:hAnsi="Times New Roman" w:cs="Times New Roman"/>
+          <w:sz w:val="24"/>
+          <w:szCs w:val="24"/>
+          <w:lang w:val="uk-UA"/>
+        </w:rPr>
+        <w:t>Перезагрузити</w:t>
+      </w:r>
+      <w:proofErr w:type="spellEnd"/>
+      <w:r>
+        <w:rPr>
+          <w:rFonts w:ascii="Times New Roman" w:hAnsi="Times New Roman" w:cs="Times New Roman"/>
+          <w:sz w:val="24"/>
+          <w:szCs w:val="24"/>
+          <w:lang w:val="uk-UA"/>
+        </w:rPr>
+        <w:t xml:space="preserve"> сервер - </w:t>
+      </w:r>
+      <w:proofErr w:type="spellStart"/>
+      <w:r>
+        <w:rPr>
+          <w:rFonts w:ascii="Times New Roman" w:hAnsi="Times New Roman" w:cs="Times New Roman"/>
+          <w:sz w:val="24"/>
+          <w:szCs w:val="24"/>
+        </w:rPr>
+        <w:t>sudo</w:t>
+      </w:r>
+      <w:proofErr w:type="spellEnd"/>
+      <w:r>
+        <w:rPr>
+          <w:rFonts w:ascii="Times New Roman" w:hAnsi="Times New Roman" w:cs="Times New Roman"/>
+          <w:sz w:val="24"/>
+          <w:szCs w:val="24"/>
+        </w:rPr>
+        <w:t xml:space="preserve"> </w:t>
+      </w:r>
+      <w:proofErr w:type="spellStart"/>
+      <w:r>
+        <w:rPr>
+          <w:rFonts w:ascii="Times New Roman" w:hAnsi="Times New Roman" w:cs="Times New Roman"/>
+          <w:sz w:val="24"/>
+          <w:szCs w:val="24"/>
+        </w:rPr>
+        <w:t>systemctl</w:t>
+      </w:r>
+      <w:proofErr w:type="spellEnd"/>
+      <w:r>
+        <w:rPr>
+          <w:rFonts w:ascii="Times New Roman" w:hAnsi="Times New Roman" w:cs="Times New Roman"/>
+          <w:sz w:val="24"/>
+          <w:szCs w:val="24"/>
+        </w:rPr>
+        <w:t xml:space="preserve"> reload </w:t>
+      </w:r>
+      <w:proofErr w:type="spellStart"/>
+      <w:r>
+        <w:rPr>
+          <w:rFonts w:ascii="Times New Roman" w:hAnsi="Times New Roman" w:cs="Times New Roman"/>
+          <w:sz w:val="24"/>
+          <w:szCs w:val="24"/>
+        </w:rPr>
+        <w:t>nginx</w:t>
+      </w:r>
+      <w:proofErr w:type="spellEnd"/>
+    </w:p>
+    <w:p>
+      <w:pPr>
+        <w:rPr>
+          <w:rFonts w:ascii="Times New Roman" w:hAnsi="Times New Roman" w:cs="Times New Roman"/>
+          <w:sz w:val="24"/>
+          <w:szCs w:val="24"/>
+        </w:rPr>
+      </w:pPr>
+    </w:p>
+    <w:p>
+      <w:pPr>
+        <w:rPr>
+          <w:rFonts w:ascii="Times New Roman" w:hAnsi="Times New Roman" w:cs="Times New Roman"/>
+          <w:sz w:val="24"/>
+          <w:szCs w:val="24"/>
+        </w:rPr>
+      </w:pPr>
+    </w:p>
+    <w:p>
+      <w:pPr>
+        <w:rPr>
+          <w:rFonts w:ascii="Times New Roman" w:hAnsi="Times New Roman" w:cs="Times New Roman"/>
+          <w:sz w:val="24"/>
+          <w:szCs w:val="24"/>
+        </w:rPr>
+      </w:pPr>
+    </w:p>
+    <w:p>
+      <w:pPr>
+        <w:rPr>
+          <w:rFonts w:ascii="Times New Roman" w:hAnsi="Times New Roman" w:cs="Times New Roman"/>
+          <w:sz w:val="24"/>
+          <w:szCs w:val="24"/>
+        </w:rPr>
+      </w:pPr>
+    </w:p>
+    <w:p>
+      <w:pPr>
+        <w:rPr>
+          <w:rFonts w:ascii="Times New Roman" w:hAnsi="Times New Roman" w:cs="Times New Roman"/>
+          <w:sz w:val="24"/>
+          <w:szCs w:val="24"/>
+        </w:rPr>
+      </w:pPr>
     </w:p>
     <w:p>
       <w:pPr>
@@ -309,6 +855,7 @@
     <w:lsdException w:name="HTML Sample" w:semiHidden="1" w:unhideWhenUsed="1"/>
     <w:lsdException w:name="HTML Typewriter" w:semiHidden="1" w:unhideWhenUsed="1"/>
     <w:lsdException w:name="HTML Variable" w:semiHidden="1" w:unhideWhenUsed="1"/>
+    <w:lsdException w:name="Normal Table" w:semiHidden="1" w:unhideWhenUsed="1"/>
     <w:lsdException w:name="annotation subject" w:semiHidden="1" w:unhideWhenUsed="1"/>
     <w:lsdException w:name="No List" w:semiHidden="1" w:unhideWhenUsed="1"/>
     <w:lsdException w:name="Outline List 1" w:semiHidden="1" w:unhideWhenUsed="1"/>
@@ -355,8 +902,10 @@
     <w:lsdException w:name="Table Subtle 2" w:semiHidden="1" w:unhideWhenUsed="1"/>
     <w:lsdException w:name="Table Web 1" w:semiHidden="1" w:unhideWhenUsed="1"/>
     <w:lsdException w:name="Table Web 2" w:semiHidden="1" w:unhideWhenUsed="1"/>
+    <w:lsdException w:name="Table Web 3" w:semiHidden="1" w:unhideWhenUsed="1"/>
     <w:lsdException w:name="Balloon Text" w:semiHidden="1" w:unhideWhenUsed="1"/>
     <w:lsdException w:name="Table Grid" w:uiPriority="39"/>
+    <w:lsdException w:name="Table Theme" w:semiHidden="1" w:unhideWhenUsed="1"/>
     <w:lsdException w:name="Placeholder Text" w:semiHidden="1"/>
     <w:lsdException w:name="No Spacing" w:uiPriority="1" w:qFormat="1"/>
     <w:lsdException w:name="Light Shading" w:uiPriority="60"/>

--- a/siteRoyal/Документація.docx
+++ b/siteRoyal/Документація.docx
@@ -103,18 +103,62 @@
         </w:rPr>
         <w:t xml:space="preserve"> </w:t>
       </w:r>
-      <w:r>
-        <w:rPr>
-          <w:rFonts w:ascii="Times New Roman" w:hAnsi="Times New Roman" w:cs="Times New Roman"/>
-          <w:sz w:val="24"/>
-          <w:szCs w:val="24"/>
-          <w:lang w:val="uk-UA"/>
-        </w:rPr>
-        <w:t xml:space="preserve"> cd /root/RoyalApart-Bot/RoyalApart-Bot./update-frontend.sh</w:t>
-      </w:r>
-      <w:r>
-        <w:rPr>
-          <w:rFonts w:ascii="Times New Roman" w:hAnsi="Times New Roman" w:cs="Times New Roman"/>
+      <w:proofErr w:type="spellStart"/>
+      <w:r>
+        <w:rPr>
+          <w:rFonts w:ascii="Times New Roman" w:hAnsi="Times New Roman" w:cs="Times New Roman"/>
+          <w:sz w:val="24"/>
+          <w:szCs w:val="24"/>
+          <w:lang w:val="uk-UA"/>
+        </w:rPr>
+        <w:t>sudo</w:t>
+      </w:r>
+      <w:proofErr w:type="spellEnd"/>
+      <w:r>
+        <w:rPr>
+          <w:rFonts w:ascii="Times New Roman" w:hAnsi="Times New Roman" w:cs="Times New Roman"/>
+          <w:sz w:val="24"/>
+          <w:szCs w:val="24"/>
+          <w:lang w:val="uk-UA"/>
+        </w:rPr>
+        <w:t xml:space="preserve"> /var/www/html/royalapart/update-frontend.sh</w:t>
+      </w:r>
+    </w:p>
+    <w:p>
+      <w:pPr>
+        <w:rPr>
+          <w:rFonts w:ascii="Times New Roman" w:hAnsi="Times New Roman" w:cs="Times New Roman"/>
+          <w:strike/>
+          <w:sz w:val="24"/>
+          <w:szCs w:val="24"/>
+          <w:lang w:val="uk-UA"/>
+        </w:rPr>
+      </w:pPr>
+      <w:r>
+        <w:rPr>
+          <w:rFonts w:ascii="Times New Roman" w:hAnsi="Times New Roman" w:cs="Times New Roman"/>
+          <w:sz w:val="24"/>
+          <w:szCs w:val="24"/>
+          <w:lang w:val="uk-UA"/>
+        </w:rPr>
+        <w:t xml:space="preserve"> </w:t>
+      </w:r>
+      <w:r>
+        <w:rPr>
+          <w:rFonts w:ascii="Times New Roman" w:hAnsi="Times New Roman" w:cs="Times New Roman"/>
+          <w:strike/>
+          <w:color w:val="FF0000"/>
+          <w:sz w:val="24"/>
+          <w:szCs w:val="24"/>
+          <w:lang w:val="uk-UA"/>
+        </w:rPr>
+        <w:t>cd /root/RoyalApart-Bot/RoyalApart-Bot./update-frontend.sh</w:t>
+      </w:r>
+      <w:r>
+        <w:rPr>
+          <w:rFonts w:ascii="Times New Roman" w:hAnsi="Times New Roman" w:cs="Times New Roman"/>
+          <w:strike/>
+          <w:color w:val="FF0000"/>
           <w:sz w:val="24"/>
           <w:szCs w:val="24"/>
         </w:rPr>
@@ -138,7 +182,6 @@
           <w:bCs/>
           <w:sz w:val="24"/>
           <w:szCs w:val="24"/>
-          <w:lang w:val="uk-UA"/>
         </w:rPr>
       </w:pPr>
       <w:r>

--- a/siteRoyal/Документація.docx
+++ b/siteRoyal/Документація.docx
@@ -6,7 +6,7 @@
       <w:pPr>
         <w:jc w:val="center"/>
         <w:rPr>
-          <w:rFonts w:ascii="Times New Roman" w:hAnsi="Times New Roman" w:cs="Times New Roman"/>
+          <w:rFonts w:ascii="Arial Black" w:hAnsi="Arial Black" w:cs="Calibri"/>
           <w:b/>
           <w:bCs/>
           <w:sz w:val="28"/>
@@ -15,7 +15,7 @@
       </w:pPr>
       <w:r>
         <w:rPr>
-          <w:rFonts w:ascii="Times New Roman" w:hAnsi="Times New Roman" w:cs="Times New Roman"/>
+          <w:rFonts w:ascii="Arial Black" w:hAnsi="Arial Black" w:cs="Calibri"/>
           <w:b/>
           <w:bCs/>
           <w:sz w:val="28"/>
@@ -28,15 +28,15 @@
     <w:p>
       <w:pPr>
         <w:rPr>
-          <w:rFonts w:ascii="Times New Roman" w:hAnsi="Times New Roman" w:cs="Times New Roman"/>
-          <w:sz w:val="24"/>
-          <w:szCs w:val="24"/>
-          <w:lang w:val="uk-UA"/>
-        </w:rPr>
-      </w:pPr>
-      <w:r>
-        <w:rPr>
-          <w:rFonts w:ascii="Times New Roman" w:hAnsi="Times New Roman" w:cs="Times New Roman"/>
+          <w:rFonts w:ascii="Arial Black" w:hAnsi="Arial Black" w:cs="Calibri"/>
+          <w:sz w:val="24"/>
+          <w:szCs w:val="24"/>
+          <w:lang w:val="uk-UA"/>
+        </w:rPr>
+      </w:pPr>
+      <w:r>
+        <w:rPr>
+          <w:rFonts w:ascii="Arial Black" w:hAnsi="Arial Black" w:cs="Calibri"/>
           <w:b/>
           <w:bCs/>
           <w:sz w:val="24"/>
@@ -47,7 +47,7 @@
       </w:r>
       <w:r>
         <w:rPr>
-          <w:rFonts w:ascii="Times New Roman" w:hAnsi="Times New Roman" w:cs="Times New Roman"/>
+          <w:rFonts w:ascii="Arial Black" w:hAnsi="Arial Black" w:cs="Calibri"/>
           <w:b/>
           <w:bCs/>
           <w:sz w:val="24"/>
@@ -58,16 +58,21 @@
     </w:p>
     <w:p>
       <w:pPr>
-        <w:rPr>
-          <w:rFonts w:ascii="Times New Roman" w:hAnsi="Times New Roman" w:cs="Times New Roman"/>
-          <w:sz w:val="24"/>
-          <w:szCs w:val="24"/>
-          <w:lang w:val="uk-UA"/>
-        </w:rPr>
-      </w:pPr>
-      <w:r>
-        <w:rPr>
-          <w:rFonts w:ascii="Times New Roman" w:hAnsi="Times New Roman" w:cs="Times New Roman"/>
+        <w:ind w:firstLine="720"/>
+        <w:rPr>
+          <w:rFonts w:ascii="Arial Black" w:hAnsi="Arial Black" w:cs="Calibri"/>
+          <w:b/>
+          <w:bCs/>
+          <w:sz w:val="24"/>
+          <w:szCs w:val="24"/>
+          <w:lang w:val="uk-UA"/>
+        </w:rPr>
+      </w:pPr>
+      <w:r>
+        <w:rPr>
+          <w:rFonts w:ascii="Arial Black" w:hAnsi="Arial Black" w:cs="Calibri"/>
+          <w:b/>
+          <w:bCs/>
           <w:sz w:val="24"/>
           <w:szCs w:val="24"/>
           <w:lang w:val="uk-UA"/>
@@ -77,7 +82,9 @@
       <w:proofErr w:type="spellStart"/>
       <w:r>
         <w:rPr>
-          <w:rFonts w:ascii="Times New Roman" w:hAnsi="Times New Roman" w:cs="Times New Roman"/>
+          <w:rFonts w:ascii="Arial Black" w:hAnsi="Arial Black" w:cs="Calibri"/>
+          <w:b/>
+          <w:bCs/>
           <w:sz w:val="24"/>
           <w:szCs w:val="24"/>
           <w:lang w:val="uk-UA"/>
@@ -87,16 +94,46 @@
       <w:proofErr w:type="spellEnd"/>
       <w:r>
         <w:rPr>
-          <w:rFonts w:ascii="Times New Roman" w:hAnsi="Times New Roman" w:cs="Times New Roman"/>
+          <w:rFonts w:ascii="Arial Black" w:hAnsi="Arial Black" w:cs="Calibri"/>
+          <w:b/>
+          <w:bCs/>
           <w:sz w:val="24"/>
           <w:szCs w:val="24"/>
           <w:lang w:val="uk-UA"/>
         </w:rPr>
         <w:t xml:space="preserve"> –</w:t>
       </w:r>
-      <w:r>
-        <w:rPr>
-          <w:rFonts w:ascii="Times New Roman" w:hAnsi="Times New Roman" w:cs="Times New Roman"/>
+    </w:p>
+    <w:p>
+      <w:pPr>
+        <w:ind w:firstLine="720"/>
+        <w:rPr>
+          <w:rFonts w:ascii="Arial Black" w:hAnsi="Arial Black" w:cs="Calibri"/>
+          <w:b/>
+          <w:bCs/>
+          <w:sz w:val="24"/>
+          <w:szCs w:val="24"/>
+          <w:lang w:val="uk-UA"/>
+        </w:rPr>
+      </w:pPr>
+      <w:proofErr w:type="spellStart"/>
+      <w:r>
+        <w:rPr>
+          <w:rFonts w:ascii="Arial Black" w:hAnsi="Arial Black" w:cs="Calibri"/>
+          <w:b/>
+          <w:bCs/>
+          <w:sz w:val="24"/>
+          <w:szCs w:val="24"/>
+          <w:lang w:val="uk-UA"/>
+        </w:rPr>
+        <w:t>npm</w:t>
+      </w:r>
+      <w:proofErr w:type="spellEnd"/>
+      <w:r>
+        <w:rPr>
+          <w:rFonts w:ascii="Arial Black" w:hAnsi="Arial Black" w:cs="Calibri"/>
+          <w:b/>
+          <w:bCs/>
           <w:sz w:val="24"/>
           <w:szCs w:val="24"/>
           <w:lang w:val="uk-UA"/>
@@ -106,7 +143,168 @@
       <w:proofErr w:type="spellStart"/>
       <w:r>
         <w:rPr>
-          <w:rFonts w:ascii="Times New Roman" w:hAnsi="Times New Roman" w:cs="Times New Roman"/>
+          <w:rFonts w:ascii="Arial Black" w:hAnsi="Arial Black" w:cs="Calibri"/>
+          <w:b/>
+          <w:bCs/>
+          <w:sz w:val="24"/>
+          <w:szCs w:val="24"/>
+          <w:lang w:val="uk-UA"/>
+        </w:rPr>
+        <w:t>run</w:t>
+      </w:r>
+      <w:proofErr w:type="spellEnd"/>
+      <w:r>
+        <w:rPr>
+          <w:rFonts w:ascii="Arial Black" w:hAnsi="Arial Black" w:cs="Calibri"/>
+          <w:b/>
+          <w:bCs/>
+          <w:sz w:val="24"/>
+          <w:szCs w:val="24"/>
+          <w:lang w:val="uk-UA"/>
+        </w:rPr>
+        <w:t xml:space="preserve"> </w:t>
+      </w:r>
+      <w:proofErr w:type="spellStart"/>
+      <w:r>
+        <w:rPr>
+          <w:rFonts w:ascii="Arial Black" w:hAnsi="Arial Black" w:cs="Calibri"/>
+          <w:b/>
+          <w:bCs/>
+          <w:sz w:val="24"/>
+          <w:szCs w:val="24"/>
+          <w:lang w:val="uk-UA"/>
+        </w:rPr>
+        <w:t>build</w:t>
+      </w:r>
+      <w:proofErr w:type="spellEnd"/>
+      <w:r>
+        <w:rPr>
+          <w:rFonts w:ascii="Arial Black" w:hAnsi="Arial Black" w:cs="Calibri"/>
+          <w:b/>
+          <w:bCs/>
+          <w:sz w:val="24"/>
+          <w:szCs w:val="24"/>
+          <w:lang w:val="uk-UA"/>
+        </w:rPr>
+        <w:t xml:space="preserve"> – </w:t>
+      </w:r>
+      <w:proofErr w:type="spellStart"/>
+      <w:r>
+        <w:rPr>
+          <w:rFonts w:ascii="Arial Black" w:hAnsi="Arial Black" w:cs="Calibri"/>
+          <w:b/>
+          <w:bCs/>
+          <w:sz w:val="24"/>
+          <w:szCs w:val="24"/>
+          <w:lang w:val="uk-UA"/>
+        </w:rPr>
+        <w:t>білдимо</w:t>
+      </w:r>
+      <w:proofErr w:type="spellEnd"/>
+      <w:r>
+        <w:rPr>
+          <w:rFonts w:ascii="Arial Black" w:hAnsi="Arial Black" w:cs="Calibri"/>
+          <w:b/>
+          <w:bCs/>
+          <w:sz w:val="24"/>
+          <w:szCs w:val="24"/>
+          <w:lang w:val="uk-UA"/>
+        </w:rPr>
+        <w:t xml:space="preserve"> проект</w:t>
+      </w:r>
+      <w:r>
+        <w:rPr>
+          <w:rFonts w:ascii="Arial Black" w:hAnsi="Arial Black" w:cs="Calibri"/>
+          <w:b/>
+          <w:bCs/>
+          <w:sz w:val="24"/>
+          <w:szCs w:val="24"/>
+          <w:lang w:val="uk-UA"/>
+        </w:rPr>
+        <w:t xml:space="preserve"> локально і </w:t>
+      </w:r>
+      <w:proofErr w:type="spellStart"/>
+      <w:r>
+        <w:rPr>
+          <w:rFonts w:ascii="Arial Black" w:hAnsi="Arial Black" w:cs="Calibri"/>
+          <w:b/>
+          <w:bCs/>
+          <w:sz w:val="24"/>
+          <w:szCs w:val="24"/>
+          <w:lang w:val="uk-UA"/>
+        </w:rPr>
+        <w:t>комітимо</w:t>
+      </w:r>
+      <w:proofErr w:type="spellEnd"/>
+    </w:p>
+    <w:p>
+      <w:pPr>
+        <w:ind w:firstLine="720"/>
+        <w:rPr>
+          <w:rFonts w:ascii="Arial Black" w:hAnsi="Arial Black" w:cs="Calibri"/>
+          <w:sz w:val="24"/>
+          <w:szCs w:val="24"/>
+        </w:rPr>
+      </w:pPr>
+      <w:r>
+        <w:rPr>
+          <w:rFonts w:ascii="Arial Black" w:hAnsi="Arial Black" w:cs="Calibri"/>
+          <w:sz w:val="24"/>
+          <w:szCs w:val="24"/>
+        </w:rPr>
+        <w:t xml:space="preserve">git pull - </w:t>
+      </w:r>
+      <w:proofErr w:type="spellStart"/>
+      <w:r>
+        <w:rPr>
+          <w:rFonts w:ascii="Arial Black" w:hAnsi="Arial Black" w:cs="Calibri"/>
+          <w:sz w:val="24"/>
+          <w:szCs w:val="24"/>
+        </w:rPr>
+        <w:t>стягуємо</w:t>
+      </w:r>
+      <w:proofErr w:type="spellEnd"/>
+      <w:r>
+        <w:rPr>
+          <w:rFonts w:ascii="Arial Black" w:hAnsi="Arial Black" w:cs="Calibri"/>
+          <w:sz w:val="24"/>
+          <w:szCs w:val="24"/>
+        </w:rPr>
+        <w:t xml:space="preserve"> </w:t>
+      </w:r>
+      <w:proofErr w:type="spellStart"/>
+      <w:r>
+        <w:rPr>
+          <w:rFonts w:ascii="Arial Black" w:hAnsi="Arial Black" w:cs="Calibri"/>
+          <w:sz w:val="24"/>
+          <w:szCs w:val="24"/>
+        </w:rPr>
+        <w:t>зміни</w:t>
+      </w:r>
+      <w:proofErr w:type="spellEnd"/>
+      <w:r>
+        <w:rPr>
+          <w:rFonts w:ascii="Arial Black" w:hAnsi="Arial Black" w:cs="Calibri"/>
+          <w:sz w:val="24"/>
+          <w:szCs w:val="24"/>
+        </w:rPr>
+        <w:t xml:space="preserve"> </w:t>
+      </w:r>
+    </w:p>
+    <w:p>
+      <w:pPr>
+        <w:ind w:left="720" w:firstLine="84"/>
+        <w:rPr>
+          <w:rFonts w:ascii="Arial Black" w:hAnsi="Arial Black" w:cs="Calibri"/>
+          <w:sz w:val="24"/>
+          <w:szCs w:val="24"/>
+          <w:lang w:val="uk-UA"/>
+        </w:rPr>
+      </w:pPr>
+      <w:proofErr w:type="spellStart"/>
+      <w:r>
+        <w:rPr>
+          <w:rFonts w:ascii="Arial Black" w:hAnsi="Arial Black" w:cs="Calibri"/>
           <w:sz w:val="24"/>
           <w:szCs w:val="24"/>
           <w:lang w:val="uk-UA"/>
@@ -116,18 +314,113 @@
       <w:proofErr w:type="spellEnd"/>
       <w:r>
         <w:rPr>
-          <w:rFonts w:ascii="Times New Roman" w:hAnsi="Times New Roman" w:cs="Times New Roman"/>
+          <w:rFonts w:ascii="Arial Black" w:hAnsi="Arial Black" w:cs="Calibri"/>
           <w:sz w:val="24"/>
           <w:szCs w:val="24"/>
           <w:lang w:val="uk-UA"/>
         </w:rPr>
         <w:t xml:space="preserve"> /var/www/html/royalapart/update-frontend.sh</w:t>
       </w:r>
-    </w:p>
-    <w:p>
-      <w:pPr>
-        <w:rPr>
-          <w:rFonts w:ascii="Times New Roman" w:hAnsi="Times New Roman" w:cs="Times New Roman"/>
+      <w:r>
+        <w:rPr>
+          <w:rFonts w:ascii="Arial Black" w:hAnsi="Arial Black" w:cs="Calibri"/>
+          <w:sz w:val="24"/>
+          <w:szCs w:val="24"/>
+        </w:rPr>
+        <w:t xml:space="preserve">   - </w:t>
+      </w:r>
+      <w:r>
+        <w:rPr>
+          <w:rFonts w:ascii="Arial Black" w:hAnsi="Arial Black" w:cs="Calibri"/>
+          <w:sz w:val="24"/>
+          <w:szCs w:val="24"/>
+          <w:lang w:val="uk-UA"/>
+        </w:rPr>
+        <w:t xml:space="preserve">оновлюємо зміни в індексі який знаходиться (   </w:t>
+      </w:r>
+      <w:r>
+        <w:rPr>
+          <w:rFonts w:ascii="Arial Black" w:hAnsi="Arial Black" w:cs="Calibri"/>
+          <w:sz w:val="24"/>
+          <w:szCs w:val="24"/>
+          <w:lang w:val="uk-UA"/>
+        </w:rPr>
+        <w:t>cd /</w:t>
+      </w:r>
+      <w:proofErr w:type="spellStart"/>
+      <w:r>
+        <w:rPr>
+          <w:rFonts w:ascii="Arial Black" w:hAnsi="Arial Black" w:cs="Calibri"/>
+          <w:sz w:val="24"/>
+          <w:szCs w:val="24"/>
+          <w:lang w:val="uk-UA"/>
+        </w:rPr>
+        <w:t>etc</w:t>
+      </w:r>
+      <w:proofErr w:type="spellEnd"/>
+      <w:r>
+        <w:rPr>
+          <w:rFonts w:ascii="Arial Black" w:hAnsi="Arial Black" w:cs="Calibri"/>
+          <w:sz w:val="24"/>
+          <w:szCs w:val="24"/>
+          <w:lang w:val="uk-UA"/>
+        </w:rPr>
+        <w:t>/</w:t>
+      </w:r>
+      <w:proofErr w:type="spellStart"/>
+      <w:r>
+        <w:rPr>
+          <w:rFonts w:ascii="Arial Black" w:hAnsi="Arial Black" w:cs="Calibri"/>
+          <w:sz w:val="24"/>
+          <w:szCs w:val="24"/>
+          <w:lang w:val="uk-UA"/>
+        </w:rPr>
+        <w:t>nginx</w:t>
+      </w:r>
+      <w:proofErr w:type="spellEnd"/>
+      <w:r>
+        <w:rPr>
+          <w:rFonts w:ascii="Arial Black" w:hAnsi="Arial Black" w:cs="Calibri"/>
+          <w:sz w:val="24"/>
+          <w:szCs w:val="24"/>
+          <w:lang w:val="uk-UA"/>
+        </w:rPr>
+        <w:t>/</w:t>
+      </w:r>
+      <w:proofErr w:type="spellStart"/>
+      <w:r>
+        <w:rPr>
+          <w:rFonts w:ascii="Arial Black" w:hAnsi="Arial Black" w:cs="Calibri"/>
+          <w:sz w:val="24"/>
+          <w:szCs w:val="24"/>
+          <w:lang w:val="uk-UA"/>
+        </w:rPr>
+        <w:t>sites-enabled</w:t>
+      </w:r>
+      <w:proofErr w:type="spellEnd"/>
+      <w:r>
+        <w:rPr>
+          <w:rFonts w:ascii="Arial Black" w:hAnsi="Arial Black" w:cs="Calibri"/>
+          <w:sz w:val="24"/>
+          <w:szCs w:val="24"/>
+          <w:lang w:val="uk-UA"/>
+        </w:rPr>
+        <w:t>/</w:t>
+      </w:r>
+      <w:r>
+        <w:rPr>
+          <w:rFonts w:ascii="Arial Black" w:hAnsi="Arial Black" w:cs="Calibri"/>
+          <w:sz w:val="24"/>
+          <w:szCs w:val="24"/>
+          <w:lang w:val="uk-UA"/>
+        </w:rPr>
+        <w:t xml:space="preserve">  )</w:t>
+      </w:r>
+    </w:p>
+    <w:p>
+      <w:pPr>
+        <w:rPr>
+          <w:rFonts w:ascii="Arial Black" w:hAnsi="Arial Black" w:cs="Calibri"/>
           <w:strike/>
           <w:sz w:val="24"/>
           <w:szCs w:val="24"/>
@@ -136,7 +429,7 @@
       </w:pPr>
       <w:r>
         <w:rPr>
-          <w:rFonts w:ascii="Times New Roman" w:hAnsi="Times New Roman" w:cs="Times New Roman"/>
+          <w:rFonts w:ascii="Arial Black" w:hAnsi="Arial Black" w:cs="Calibri"/>
           <w:sz w:val="24"/>
           <w:szCs w:val="24"/>
           <w:lang w:val="uk-UA"/>
@@ -145,7 +438,16 @@
       </w:r>
       <w:r>
         <w:rPr>
-          <w:rFonts w:ascii="Times New Roman" w:hAnsi="Times New Roman" w:cs="Times New Roman"/>
+          <w:rFonts w:ascii="Arial Black" w:hAnsi="Arial Black" w:cs="Calibri"/>
+          <w:sz w:val="24"/>
+          <w:szCs w:val="24"/>
+          <w:lang w:val="uk-UA"/>
+        </w:rPr>
+        <w:tab/>
+      </w:r>
+      <w:r>
+        <w:rPr>
+          <w:rFonts w:ascii="Arial Black" w:hAnsi="Arial Black" w:cs="Calibri"/>
           <w:strike/>
           <w:color w:val="FF0000"/>
           <w:sz w:val="24"/>
@@ -156,7 +458,7 @@
       </w:r>
       <w:r>
         <w:rPr>
-          <w:rFonts w:ascii="Times New Roman" w:hAnsi="Times New Roman" w:cs="Times New Roman"/>
+          <w:rFonts w:ascii="Arial Black" w:hAnsi="Arial Black" w:cs="Calibri"/>
           <w:strike/>
           <w:color w:val="FF0000"/>
           <w:sz w:val="24"/>
@@ -168,25 +470,25 @@
     <w:p>
       <w:pPr>
         <w:rPr>
-          <w:rFonts w:ascii="Times New Roman" w:hAnsi="Times New Roman" w:cs="Times New Roman"/>
-          <w:sz w:val="24"/>
-          <w:szCs w:val="24"/>
-        </w:rPr>
-      </w:pPr>
-    </w:p>
-    <w:p>
-      <w:pPr>
-        <w:rPr>
-          <w:rFonts w:ascii="Times New Roman" w:hAnsi="Times New Roman" w:cs="Times New Roman"/>
-          <w:b/>
-          <w:bCs/>
-          <w:sz w:val="24"/>
-          <w:szCs w:val="24"/>
-        </w:rPr>
-      </w:pPr>
-      <w:r>
-        <w:rPr>
-          <w:rFonts w:ascii="Times New Roman" w:hAnsi="Times New Roman" w:cs="Times New Roman"/>
+          <w:rFonts w:ascii="Arial Black" w:hAnsi="Arial Black" w:cs="Calibri"/>
+          <w:sz w:val="24"/>
+          <w:szCs w:val="24"/>
+        </w:rPr>
+      </w:pPr>
+    </w:p>
+    <w:p>
+      <w:pPr>
+        <w:rPr>
+          <w:rFonts w:ascii="Arial Black" w:hAnsi="Arial Black" w:cs="Calibri"/>
+          <w:b/>
+          <w:bCs/>
+          <w:sz w:val="24"/>
+          <w:szCs w:val="24"/>
+        </w:rPr>
+      </w:pPr>
+      <w:r>
+        <w:rPr>
+          <w:rFonts w:ascii="Arial Black" w:hAnsi="Arial Black" w:cs="Calibri"/>
           <w:b/>
           <w:bCs/>
           <w:sz w:val="24"/>
@@ -194,68 +496,20 @@
           <w:highlight w:val="green"/>
           <w:lang w:val="uk-UA"/>
         </w:rPr>
-        <w:t>Се</w:t>
-      </w:r>
-      <w:r>
-        <w:rPr>
-          <w:rFonts w:ascii="Times New Roman" w:hAnsi="Times New Roman" w:cs="Times New Roman"/>
-          <w:b/>
-          <w:bCs/>
-          <w:sz w:val="24"/>
-          <w:szCs w:val="24"/>
-          <w:highlight w:val="green"/>
-          <w:lang w:val="uk-UA"/>
-        </w:rPr>
-        <w:t>р</w:t>
-      </w:r>
-      <w:r>
-        <w:rPr>
-          <w:rFonts w:ascii="Times New Roman" w:hAnsi="Times New Roman" w:cs="Times New Roman"/>
-          <w:b/>
-          <w:bCs/>
-          <w:sz w:val="24"/>
-          <w:szCs w:val="24"/>
-          <w:highlight w:val="green"/>
-          <w:lang w:val="uk-UA"/>
-        </w:rPr>
-        <w:t>т</w:t>
-      </w:r>
-      <w:r>
-        <w:rPr>
-          <w:rFonts w:ascii="Times New Roman" w:hAnsi="Times New Roman" w:cs="Times New Roman"/>
-          <w:b/>
-          <w:bCs/>
-          <w:sz w:val="24"/>
-          <w:szCs w:val="24"/>
-          <w:highlight w:val="green"/>
-          <w:lang w:val="uk-UA"/>
-        </w:rPr>
-        <w:t>и</w:t>
-      </w:r>
-      <w:r>
-        <w:rPr>
-          <w:rFonts w:ascii="Times New Roman" w:hAnsi="Times New Roman" w:cs="Times New Roman"/>
-          <w:b/>
-          <w:bCs/>
-          <w:sz w:val="24"/>
-          <w:szCs w:val="24"/>
-          <w:highlight w:val="green"/>
-          <w:lang w:val="uk-UA"/>
-        </w:rPr>
-        <w:t>фікат</w:t>
-      </w:r>
-    </w:p>
-    <w:p>
-      <w:pPr>
-        <w:rPr>
-          <w:rFonts w:ascii="Times New Roman" w:hAnsi="Times New Roman" w:cs="Times New Roman"/>
-          <w:sz w:val="24"/>
-          <w:szCs w:val="24"/>
-        </w:rPr>
-      </w:pPr>
-      <w:r>
-        <w:rPr>
-          <w:rFonts w:ascii="Times New Roman" w:hAnsi="Times New Roman" w:cs="Times New Roman"/>
+        <w:t>Сертифікат</w:t>
+      </w:r>
+    </w:p>
+    <w:p>
+      <w:pPr>
+        <w:rPr>
+          <w:rFonts w:ascii="Arial Black" w:hAnsi="Arial Black" w:cs="Calibri"/>
+          <w:sz w:val="24"/>
+          <w:szCs w:val="24"/>
+        </w:rPr>
+      </w:pPr>
+      <w:r>
+        <w:rPr>
+          <w:rFonts w:ascii="Arial Black" w:hAnsi="Arial Black" w:cs="Calibri"/>
           <w:sz w:val="24"/>
           <w:szCs w:val="24"/>
           <w:lang w:val="uk-UA"/>
@@ -264,7 +518,7 @@
       </w:r>
       <w:r>
         <w:rPr>
-          <w:rFonts w:ascii="Times New Roman" w:hAnsi="Times New Roman" w:cs="Times New Roman"/>
+          <w:rFonts w:ascii="Arial Black" w:hAnsi="Arial Black" w:cs="Calibri"/>
           <w:sz w:val="24"/>
           <w:szCs w:val="24"/>
         </w:rPr>
@@ -273,7 +527,7 @@
       <w:proofErr w:type="spellStart"/>
       <w:r>
         <w:rPr>
-          <w:rFonts w:ascii="Times New Roman" w:hAnsi="Times New Roman" w:cs="Times New Roman"/>
+          <w:rFonts w:ascii="Arial Black" w:hAnsi="Arial Black" w:cs="Calibri"/>
           <w:sz w:val="24"/>
           <w:szCs w:val="24"/>
         </w:rPr>
@@ -282,7 +536,7 @@
       <w:proofErr w:type="spellEnd"/>
       <w:r>
         <w:rPr>
-          <w:rFonts w:ascii="Times New Roman" w:hAnsi="Times New Roman" w:cs="Times New Roman"/>
+          <w:rFonts w:ascii="Arial Black" w:hAnsi="Arial Black" w:cs="Calibri"/>
           <w:sz w:val="24"/>
           <w:szCs w:val="24"/>
         </w:rPr>
@@ -291,7 +545,7 @@
       <w:proofErr w:type="spellStart"/>
       <w:r>
         <w:rPr>
-          <w:rFonts w:ascii="Times New Roman" w:hAnsi="Times New Roman" w:cs="Times New Roman"/>
+          <w:rFonts w:ascii="Arial Black" w:hAnsi="Arial Black" w:cs="Calibri"/>
           <w:sz w:val="24"/>
           <w:szCs w:val="24"/>
         </w:rPr>
@@ -300,7 +554,7 @@
       <w:proofErr w:type="spellEnd"/>
       <w:r>
         <w:rPr>
-          <w:rFonts w:ascii="Times New Roman" w:hAnsi="Times New Roman" w:cs="Times New Roman"/>
+          <w:rFonts w:ascii="Arial Black" w:hAnsi="Arial Black" w:cs="Calibri"/>
           <w:sz w:val="24"/>
           <w:szCs w:val="24"/>
         </w:rPr>
@@ -309,7 +563,7 @@
       <w:proofErr w:type="spellStart"/>
       <w:r>
         <w:rPr>
-          <w:rFonts w:ascii="Times New Roman" w:hAnsi="Times New Roman" w:cs="Times New Roman"/>
+          <w:rFonts w:ascii="Arial Black" w:hAnsi="Arial Black" w:cs="Calibri"/>
           <w:sz w:val="24"/>
           <w:szCs w:val="24"/>
         </w:rPr>
@@ -318,218 +572,230 @@
       <w:proofErr w:type="spellEnd"/>
       <w:r>
         <w:rPr>
-          <w:rFonts w:ascii="Times New Roman" w:hAnsi="Times New Roman" w:cs="Times New Roman"/>
-          <w:sz w:val="24"/>
-          <w:szCs w:val="24"/>
-        </w:rPr>
-        <w:t xml:space="preserve"> -w /</w:t>
-      </w:r>
-      <w:r>
-        <w:rPr>
-          <w:rFonts w:ascii="Times New Roman" w:hAnsi="Times New Roman" w:cs="Times New Roman"/>
-          <w:sz w:val="24"/>
-          <w:szCs w:val="24"/>
-        </w:rPr>
-        <w:t>var</w:t>
-      </w:r>
-      <w:r>
-        <w:rPr>
-          <w:rFonts w:ascii="Times New Roman" w:hAnsi="Times New Roman" w:cs="Times New Roman"/>
-          <w:sz w:val="24"/>
-          <w:szCs w:val="24"/>
+          <w:rFonts w:ascii="Arial Black" w:hAnsi="Arial Black" w:cs="Calibri"/>
+          <w:sz w:val="24"/>
+          <w:szCs w:val="24"/>
+        </w:rPr>
+        <w:t xml:space="preserve"> -w /var/www/html/</w:t>
+      </w:r>
+      <w:proofErr w:type="spellStart"/>
+      <w:r>
+        <w:rPr>
+          <w:rFonts w:ascii="Arial Black" w:hAnsi="Arial Black" w:cs="Calibri"/>
+          <w:sz w:val="24"/>
+          <w:szCs w:val="24"/>
+        </w:rPr>
+        <w:t>royalapart</w:t>
+      </w:r>
+      <w:proofErr w:type="spellEnd"/>
+      <w:r>
+        <w:rPr>
+          <w:rFonts w:ascii="Arial Black" w:hAnsi="Arial Black" w:cs="Calibri"/>
+          <w:sz w:val="24"/>
+          <w:szCs w:val="24"/>
+        </w:rPr>
+        <w:t xml:space="preserve"> -d </w:t>
+      </w:r>
+      <w:proofErr w:type="spellStart"/>
+      <w:r>
+        <w:rPr>
+          <w:rFonts w:ascii="Arial Black" w:hAnsi="Arial Black" w:cs="Calibri"/>
+          <w:sz w:val="24"/>
+          <w:szCs w:val="24"/>
+        </w:rPr>
+        <w:t>royalapart.online</w:t>
+      </w:r>
+      <w:proofErr w:type="spellEnd"/>
+      <w:r>
+        <w:rPr>
+          <w:rFonts w:ascii="Arial Black" w:hAnsi="Arial Black" w:cs="Calibri"/>
+          <w:sz w:val="24"/>
+          <w:szCs w:val="24"/>
+        </w:rPr>
+        <w:t xml:space="preserve"> -d www.royalapart.online -v</w:t>
+      </w:r>
+    </w:p>
+    <w:p>
+      <w:pPr>
+        <w:rPr>
+          <w:rFonts w:ascii="Arial Black" w:hAnsi="Arial Black" w:cs="Calibri"/>
+          <w:sz w:val="24"/>
+          <w:szCs w:val="24"/>
+        </w:rPr>
+      </w:pPr>
+    </w:p>
+    <w:p>
+      <w:pPr>
+        <w:rPr>
+          <w:rFonts w:ascii="Arial Black" w:hAnsi="Arial Black" w:cs="Calibri"/>
+          <w:sz w:val="24"/>
+          <w:szCs w:val="24"/>
+          <w:lang w:val="uk-UA"/>
+        </w:rPr>
+      </w:pPr>
+      <w:r>
+        <w:rPr>
+          <w:rFonts w:ascii="Arial Black" w:hAnsi="Arial Black" w:cs="Calibri"/>
+          <w:sz w:val="24"/>
+          <w:szCs w:val="24"/>
+          <w:lang w:val="uk-UA"/>
+        </w:rPr>
+        <w:t xml:space="preserve">Глянути доки дійсний сертифікат - </w:t>
+      </w:r>
+      <w:proofErr w:type="spellStart"/>
+      <w:r>
+        <w:rPr>
+          <w:rFonts w:ascii="Arial Black" w:hAnsi="Arial Black" w:cs="Calibri"/>
+          <w:sz w:val="24"/>
+          <w:szCs w:val="24"/>
+          <w:lang w:val="uk-UA"/>
+        </w:rPr>
+        <w:t>openssl</w:t>
+      </w:r>
+      <w:proofErr w:type="spellEnd"/>
+      <w:r>
+        <w:rPr>
+          <w:rFonts w:ascii="Arial Black" w:hAnsi="Arial Black" w:cs="Calibri"/>
+          <w:sz w:val="24"/>
+          <w:szCs w:val="24"/>
+          <w:lang w:val="uk-UA"/>
+        </w:rPr>
+        <w:t xml:space="preserve"> x509 -</w:t>
+      </w:r>
+      <w:proofErr w:type="spellStart"/>
+      <w:r>
+        <w:rPr>
+          <w:rFonts w:ascii="Arial Black" w:hAnsi="Arial Black" w:cs="Calibri"/>
+          <w:sz w:val="24"/>
+          <w:szCs w:val="24"/>
+          <w:lang w:val="uk-UA"/>
+        </w:rPr>
+        <w:t>enddate</w:t>
+      </w:r>
+      <w:proofErr w:type="spellEnd"/>
+      <w:r>
+        <w:rPr>
+          <w:rFonts w:ascii="Arial Black" w:hAnsi="Arial Black" w:cs="Calibri"/>
+          <w:sz w:val="24"/>
+          <w:szCs w:val="24"/>
+          <w:lang w:val="uk-UA"/>
+        </w:rPr>
+        <w:t xml:space="preserve"> -</w:t>
+      </w:r>
+      <w:proofErr w:type="spellStart"/>
+      <w:r>
+        <w:rPr>
+          <w:rFonts w:ascii="Arial Black" w:hAnsi="Arial Black" w:cs="Calibri"/>
+          <w:sz w:val="24"/>
+          <w:szCs w:val="24"/>
+          <w:lang w:val="uk-UA"/>
+        </w:rPr>
+        <w:t>noout</w:t>
+      </w:r>
+      <w:proofErr w:type="spellEnd"/>
+      <w:r>
+        <w:rPr>
+          <w:rFonts w:ascii="Arial Black" w:hAnsi="Arial Black" w:cs="Calibri"/>
+          <w:sz w:val="24"/>
+          <w:szCs w:val="24"/>
+          <w:lang w:val="uk-UA"/>
+        </w:rPr>
+        <w:t xml:space="preserve"> -</w:t>
+      </w:r>
+      <w:proofErr w:type="spellStart"/>
+      <w:r>
+        <w:rPr>
+          <w:rFonts w:ascii="Arial Black" w:hAnsi="Arial Black" w:cs="Calibri"/>
+          <w:sz w:val="24"/>
+          <w:szCs w:val="24"/>
+          <w:lang w:val="uk-UA"/>
+        </w:rPr>
+        <w:t>in</w:t>
+      </w:r>
+      <w:proofErr w:type="spellEnd"/>
+      <w:r>
+        <w:rPr>
+          <w:rFonts w:ascii="Arial Black" w:hAnsi="Arial Black" w:cs="Calibri"/>
+          <w:sz w:val="24"/>
+          <w:szCs w:val="24"/>
+          <w:lang w:val="uk-UA"/>
+        </w:rPr>
+        <w:t xml:space="preserve"> /</w:t>
+      </w:r>
+      <w:proofErr w:type="spellStart"/>
+      <w:r>
+        <w:rPr>
+          <w:rFonts w:ascii="Arial Black" w:hAnsi="Arial Black" w:cs="Calibri"/>
+          <w:sz w:val="24"/>
+          <w:szCs w:val="24"/>
+          <w:lang w:val="uk-UA"/>
+        </w:rPr>
+        <w:t>etc</w:t>
+      </w:r>
+      <w:proofErr w:type="spellEnd"/>
+      <w:r>
+        <w:rPr>
+          <w:rFonts w:ascii="Arial Black" w:hAnsi="Arial Black" w:cs="Calibri"/>
+          <w:sz w:val="24"/>
+          <w:szCs w:val="24"/>
+          <w:lang w:val="uk-UA"/>
         </w:rPr>
         <w:t>/</w:t>
       </w:r>
-      <w:r>
-        <w:rPr>
-          <w:rFonts w:ascii="Times New Roman" w:hAnsi="Times New Roman" w:cs="Times New Roman"/>
-          <w:sz w:val="24"/>
-          <w:szCs w:val="24"/>
-        </w:rPr>
-        <w:t>www</w:t>
-      </w:r>
-      <w:r>
-        <w:rPr>
-          <w:rFonts w:ascii="Times New Roman" w:hAnsi="Times New Roman" w:cs="Times New Roman"/>
-          <w:sz w:val="24"/>
-          <w:szCs w:val="24"/>
+      <w:proofErr w:type="spellStart"/>
+      <w:r>
+        <w:rPr>
+          <w:rFonts w:ascii="Arial Black" w:hAnsi="Arial Black" w:cs="Calibri"/>
+          <w:sz w:val="24"/>
+          <w:szCs w:val="24"/>
+          <w:lang w:val="uk-UA"/>
+        </w:rPr>
+        <w:t>letsencrypt</w:t>
+      </w:r>
+      <w:proofErr w:type="spellEnd"/>
+      <w:r>
+        <w:rPr>
+          <w:rFonts w:ascii="Arial Black" w:hAnsi="Arial Black" w:cs="Calibri"/>
+          <w:sz w:val="24"/>
+          <w:szCs w:val="24"/>
+          <w:lang w:val="uk-UA"/>
         </w:rPr>
         <w:t>/</w:t>
       </w:r>
-      <w:r>
-        <w:rPr>
-          <w:rFonts w:ascii="Times New Roman" w:hAnsi="Times New Roman" w:cs="Times New Roman"/>
-          <w:sz w:val="24"/>
-          <w:szCs w:val="24"/>
-        </w:rPr>
-        <w:t>html</w:t>
-      </w:r>
-      <w:r>
-        <w:rPr>
-          <w:rFonts w:ascii="Times New Roman" w:hAnsi="Times New Roman" w:cs="Times New Roman"/>
-          <w:sz w:val="24"/>
-          <w:szCs w:val="24"/>
+      <w:proofErr w:type="spellStart"/>
+      <w:r>
+        <w:rPr>
+          <w:rFonts w:ascii="Arial Black" w:hAnsi="Arial Black" w:cs="Calibri"/>
+          <w:sz w:val="24"/>
+          <w:szCs w:val="24"/>
+          <w:lang w:val="uk-UA"/>
+        </w:rPr>
+        <w:t>live</w:t>
+      </w:r>
+      <w:proofErr w:type="spellEnd"/>
+      <w:r>
+        <w:rPr>
+          <w:rFonts w:ascii="Arial Black" w:hAnsi="Arial Black" w:cs="Calibri"/>
+          <w:sz w:val="24"/>
+          <w:szCs w:val="24"/>
+          <w:lang w:val="uk-UA"/>
         </w:rPr>
         <w:t>/</w:t>
       </w:r>
       <w:proofErr w:type="spellStart"/>
       <w:r>
         <w:rPr>
-          <w:rFonts w:ascii="Times New Roman" w:hAnsi="Times New Roman" w:cs="Times New Roman"/>
-          <w:sz w:val="24"/>
-          <w:szCs w:val="24"/>
-        </w:rPr>
-        <w:t>royalapart</w:t>
-      </w:r>
-      <w:proofErr w:type="spellEnd"/>
-      <w:r>
-        <w:rPr>
-          <w:rFonts w:ascii="Times New Roman" w:hAnsi="Times New Roman" w:cs="Times New Roman"/>
-          <w:sz w:val="24"/>
-          <w:szCs w:val="24"/>
-        </w:rPr>
-        <w:t xml:space="preserve"> -d </w:t>
-      </w:r>
-      <w:proofErr w:type="spellStart"/>
-      <w:r>
-        <w:rPr>
-          <w:rFonts w:ascii="Times New Roman" w:hAnsi="Times New Roman" w:cs="Times New Roman"/>
-          <w:sz w:val="24"/>
-          <w:szCs w:val="24"/>
+          <w:rFonts w:ascii="Arial Black" w:hAnsi="Arial Black" w:cs="Calibri"/>
+          <w:sz w:val="24"/>
+          <w:szCs w:val="24"/>
+          <w:lang w:val="uk-UA"/>
         </w:rPr>
         <w:t>royalapart.online</w:t>
       </w:r>
       <w:proofErr w:type="spellEnd"/>
       <w:r>
         <w:rPr>
-          <w:rFonts w:ascii="Times New Roman" w:hAnsi="Times New Roman" w:cs="Times New Roman"/>
-          <w:sz w:val="24"/>
-          <w:szCs w:val="24"/>
-        </w:rPr>
-        <w:t xml:space="preserve"> -d www.royalapart.online -v</w:t>
-      </w:r>
-    </w:p>
-    <w:p>
-      <w:pPr>
-        <w:rPr>
-          <w:rFonts w:ascii="Times New Roman" w:hAnsi="Times New Roman" w:cs="Times New Roman"/>
-          <w:sz w:val="24"/>
-          <w:szCs w:val="24"/>
-        </w:rPr>
-      </w:pPr>
-    </w:p>
-    <w:p>
-      <w:pPr>
-        <w:rPr>
-          <w:rFonts w:ascii="Times New Roman" w:hAnsi="Times New Roman" w:cs="Times New Roman"/>
-          <w:sz w:val="24"/>
-          <w:szCs w:val="24"/>
-          <w:lang w:val="uk-UA"/>
-        </w:rPr>
-      </w:pPr>
-      <w:r>
-        <w:rPr>
-          <w:rFonts w:ascii="Times New Roman" w:hAnsi="Times New Roman" w:cs="Times New Roman"/>
-          <w:sz w:val="24"/>
-          <w:szCs w:val="24"/>
-          <w:lang w:val="uk-UA"/>
-        </w:rPr>
-        <w:t xml:space="preserve">Глянути доки дійсний сертифікат - </w:t>
-      </w:r>
-      <w:proofErr w:type="spellStart"/>
-      <w:r>
-        <w:rPr>
-          <w:rFonts w:ascii="Times New Roman" w:hAnsi="Times New Roman" w:cs="Times New Roman"/>
-          <w:sz w:val="24"/>
-          <w:szCs w:val="24"/>
-          <w:lang w:val="uk-UA"/>
-        </w:rPr>
-        <w:t>openssl</w:t>
-      </w:r>
-      <w:proofErr w:type="spellEnd"/>
-      <w:r>
-        <w:rPr>
-          <w:rFonts w:ascii="Times New Roman" w:hAnsi="Times New Roman" w:cs="Times New Roman"/>
-          <w:sz w:val="24"/>
-          <w:szCs w:val="24"/>
-          <w:lang w:val="uk-UA"/>
-        </w:rPr>
-        <w:t xml:space="preserve"> x509 -</w:t>
-      </w:r>
-      <w:proofErr w:type="spellStart"/>
-      <w:r>
-        <w:rPr>
-          <w:rFonts w:ascii="Times New Roman" w:hAnsi="Times New Roman" w:cs="Times New Roman"/>
-          <w:sz w:val="24"/>
-          <w:szCs w:val="24"/>
-          <w:lang w:val="uk-UA"/>
-        </w:rPr>
-        <w:t>enddate</w:t>
-      </w:r>
-      <w:proofErr w:type="spellEnd"/>
-      <w:r>
-        <w:rPr>
-          <w:rFonts w:ascii="Times New Roman" w:hAnsi="Times New Roman" w:cs="Times New Roman"/>
-          <w:sz w:val="24"/>
-          <w:szCs w:val="24"/>
-          <w:lang w:val="uk-UA"/>
-        </w:rPr>
-        <w:t xml:space="preserve"> -</w:t>
-      </w:r>
-      <w:proofErr w:type="spellStart"/>
-      <w:r>
-        <w:rPr>
-          <w:rFonts w:ascii="Times New Roman" w:hAnsi="Times New Roman" w:cs="Times New Roman"/>
-          <w:sz w:val="24"/>
-          <w:szCs w:val="24"/>
-          <w:lang w:val="uk-UA"/>
-        </w:rPr>
-        <w:t>noout</w:t>
-      </w:r>
-      <w:proofErr w:type="spellEnd"/>
-      <w:r>
-        <w:rPr>
-          <w:rFonts w:ascii="Times New Roman" w:hAnsi="Times New Roman" w:cs="Times New Roman"/>
-          <w:sz w:val="24"/>
-          <w:szCs w:val="24"/>
-          <w:lang w:val="uk-UA"/>
-        </w:rPr>
-        <w:t xml:space="preserve"> -</w:t>
-      </w:r>
-      <w:proofErr w:type="spellStart"/>
-      <w:r>
-        <w:rPr>
-          <w:rFonts w:ascii="Times New Roman" w:hAnsi="Times New Roman" w:cs="Times New Roman"/>
-          <w:sz w:val="24"/>
-          <w:szCs w:val="24"/>
-          <w:lang w:val="uk-UA"/>
-        </w:rPr>
-        <w:t>in</w:t>
-      </w:r>
-      <w:proofErr w:type="spellEnd"/>
-      <w:r>
-        <w:rPr>
-          <w:rFonts w:ascii="Times New Roman" w:hAnsi="Times New Roman" w:cs="Times New Roman"/>
-          <w:sz w:val="24"/>
-          <w:szCs w:val="24"/>
-          <w:lang w:val="uk-UA"/>
-        </w:rPr>
-        <w:t xml:space="preserve"> /</w:t>
-      </w:r>
-      <w:proofErr w:type="spellStart"/>
-      <w:r>
-        <w:rPr>
-          <w:rFonts w:ascii="Times New Roman" w:hAnsi="Times New Roman" w:cs="Times New Roman"/>
-          <w:sz w:val="24"/>
-          <w:szCs w:val="24"/>
-          <w:lang w:val="uk-UA"/>
-        </w:rPr>
-        <w:t>etc</w:t>
-      </w:r>
-      <w:proofErr w:type="spellEnd"/>
-      <w:r>
-        <w:rPr>
-          <w:rFonts w:ascii="Times New Roman" w:hAnsi="Times New Roman" w:cs="Times New Roman"/>
+          <w:rFonts w:ascii="Arial Black" w:hAnsi="Arial Black" w:cs="Calibri"/>
           <w:sz w:val="24"/>
           <w:szCs w:val="24"/>
           <w:lang w:val="uk-UA"/>
@@ -539,67 +805,7 @@
       <w:proofErr w:type="spellStart"/>
       <w:r>
         <w:rPr>
-          <w:rFonts w:ascii="Times New Roman" w:hAnsi="Times New Roman" w:cs="Times New Roman"/>
-          <w:sz w:val="24"/>
-          <w:szCs w:val="24"/>
-          <w:lang w:val="uk-UA"/>
-        </w:rPr>
-        <w:t>letsencrypt</w:t>
-      </w:r>
-      <w:proofErr w:type="spellEnd"/>
-      <w:r>
-        <w:rPr>
-          <w:rFonts w:ascii="Times New Roman" w:hAnsi="Times New Roman" w:cs="Times New Roman"/>
-          <w:sz w:val="24"/>
-          <w:szCs w:val="24"/>
-          <w:lang w:val="uk-UA"/>
-        </w:rPr>
-        <w:t>/</w:t>
-      </w:r>
-      <w:proofErr w:type="spellStart"/>
-      <w:r>
-        <w:rPr>
-          <w:rFonts w:ascii="Times New Roman" w:hAnsi="Times New Roman" w:cs="Times New Roman"/>
-          <w:sz w:val="24"/>
-          <w:szCs w:val="24"/>
-          <w:lang w:val="uk-UA"/>
-        </w:rPr>
-        <w:t>live</w:t>
-      </w:r>
-      <w:proofErr w:type="spellEnd"/>
-      <w:r>
-        <w:rPr>
-          <w:rFonts w:ascii="Times New Roman" w:hAnsi="Times New Roman" w:cs="Times New Roman"/>
-          <w:sz w:val="24"/>
-          <w:szCs w:val="24"/>
-          <w:lang w:val="uk-UA"/>
-        </w:rPr>
-        <w:t>/</w:t>
-      </w:r>
-      <w:proofErr w:type="spellStart"/>
-      <w:r>
-        <w:rPr>
-          <w:rFonts w:ascii="Times New Roman" w:hAnsi="Times New Roman" w:cs="Times New Roman"/>
-          <w:sz w:val="24"/>
-          <w:szCs w:val="24"/>
-          <w:lang w:val="uk-UA"/>
-        </w:rPr>
-        <w:t>royalapart.online</w:t>
-      </w:r>
-      <w:proofErr w:type="spellEnd"/>
-      <w:r>
-        <w:rPr>
-          <w:rFonts w:ascii="Times New Roman" w:hAnsi="Times New Roman" w:cs="Times New Roman"/>
-          <w:sz w:val="24"/>
-          <w:szCs w:val="24"/>
-          <w:lang w:val="uk-UA"/>
-        </w:rPr>
-        <w:t>/</w:t>
-      </w:r>
-      <w:proofErr w:type="spellStart"/>
-      <w:r>
-        <w:rPr>
-          <w:rFonts w:ascii="Times New Roman" w:hAnsi="Times New Roman" w:cs="Times New Roman"/>
+          <w:rFonts w:ascii="Arial Black" w:hAnsi="Arial Black" w:cs="Calibri"/>
           <w:sz w:val="24"/>
           <w:szCs w:val="24"/>
           <w:lang w:val="uk-UA"/>
@@ -611,25 +817,25 @@
     <w:p>
       <w:pPr>
         <w:rPr>
-          <w:rFonts w:ascii="Times New Roman" w:hAnsi="Times New Roman" w:cs="Times New Roman"/>
-          <w:sz w:val="24"/>
-          <w:szCs w:val="24"/>
-          <w:lang w:val="uk-UA"/>
-        </w:rPr>
-      </w:pPr>
-    </w:p>
-    <w:p>
-      <w:pPr>
-        <w:rPr>
-          <w:rFonts w:ascii="Times New Roman" w:hAnsi="Times New Roman" w:cs="Times New Roman"/>
-          <w:sz w:val="24"/>
-          <w:szCs w:val="24"/>
-        </w:rPr>
-      </w:pPr>
-      <w:proofErr w:type="spellStart"/>
-      <w:r>
-        <w:rPr>
-          <w:rFonts w:ascii="Times New Roman" w:hAnsi="Times New Roman" w:cs="Times New Roman"/>
+          <w:rFonts w:ascii="Arial Black" w:hAnsi="Arial Black" w:cs="Calibri"/>
+          <w:sz w:val="24"/>
+          <w:szCs w:val="24"/>
+          <w:lang w:val="uk-UA"/>
+        </w:rPr>
+      </w:pPr>
+    </w:p>
+    <w:p>
+      <w:pPr>
+        <w:rPr>
+          <w:rFonts w:ascii="Arial Black" w:hAnsi="Arial Black" w:cs="Calibri"/>
+          <w:sz w:val="24"/>
+          <w:szCs w:val="24"/>
+        </w:rPr>
+      </w:pPr>
+      <w:proofErr w:type="spellStart"/>
+      <w:r>
+        <w:rPr>
+          <w:rFonts w:ascii="Arial Black" w:hAnsi="Arial Black" w:cs="Calibri"/>
           <w:sz w:val="24"/>
           <w:szCs w:val="24"/>
           <w:lang w:val="uk-UA"/>
@@ -639,7 +845,7 @@
       <w:proofErr w:type="spellEnd"/>
       <w:r>
         <w:rPr>
-          <w:rFonts w:ascii="Times New Roman" w:hAnsi="Times New Roman" w:cs="Times New Roman"/>
+          <w:rFonts w:ascii="Arial Black" w:hAnsi="Arial Black" w:cs="Calibri"/>
           <w:sz w:val="24"/>
           <w:szCs w:val="24"/>
           <w:lang w:val="uk-UA"/>
@@ -649,7 +855,7 @@
       <w:proofErr w:type="spellStart"/>
       <w:r>
         <w:rPr>
-          <w:rFonts w:ascii="Times New Roman" w:hAnsi="Times New Roman" w:cs="Times New Roman"/>
+          <w:rFonts w:ascii="Arial Black" w:hAnsi="Arial Black" w:cs="Calibri"/>
           <w:sz w:val="24"/>
           <w:szCs w:val="24"/>
         </w:rPr>
@@ -658,7 +864,7 @@
       <w:proofErr w:type="spellEnd"/>
       <w:r>
         <w:rPr>
-          <w:rFonts w:ascii="Times New Roman" w:hAnsi="Times New Roman" w:cs="Times New Roman"/>
+          <w:rFonts w:ascii="Arial Black" w:hAnsi="Arial Black" w:cs="Calibri"/>
           <w:sz w:val="24"/>
           <w:szCs w:val="24"/>
         </w:rPr>
@@ -667,7 +873,7 @@
       <w:proofErr w:type="spellStart"/>
       <w:r>
         <w:rPr>
-          <w:rFonts w:ascii="Times New Roman" w:hAnsi="Times New Roman" w:cs="Times New Roman"/>
+          <w:rFonts w:ascii="Arial Black" w:hAnsi="Arial Black" w:cs="Calibri"/>
           <w:sz w:val="24"/>
           <w:szCs w:val="24"/>
         </w:rPr>
@@ -676,7 +882,7 @@
       <w:proofErr w:type="spellEnd"/>
       <w:r>
         <w:rPr>
-          <w:rFonts w:ascii="Times New Roman" w:hAnsi="Times New Roman" w:cs="Times New Roman"/>
+          <w:rFonts w:ascii="Arial Black" w:hAnsi="Arial Black" w:cs="Calibri"/>
           <w:sz w:val="24"/>
           <w:szCs w:val="24"/>
         </w:rPr>
@@ -685,7 +891,7 @@
       <w:proofErr w:type="spellStart"/>
       <w:r>
         <w:rPr>
-          <w:rFonts w:ascii="Times New Roman" w:hAnsi="Times New Roman" w:cs="Times New Roman"/>
+          <w:rFonts w:ascii="Arial Black" w:hAnsi="Arial Black" w:cs="Calibri"/>
           <w:sz w:val="24"/>
           <w:szCs w:val="24"/>
         </w:rPr>
@@ -696,60 +902,60 @@
     <w:p>
       <w:pPr>
         <w:rPr>
-          <w:rFonts w:ascii="Times New Roman" w:hAnsi="Times New Roman" w:cs="Times New Roman"/>
-          <w:sz w:val="24"/>
-          <w:szCs w:val="24"/>
-        </w:rPr>
-      </w:pPr>
-    </w:p>
-    <w:p>
-      <w:pPr>
-        <w:rPr>
-          <w:rFonts w:ascii="Times New Roman" w:hAnsi="Times New Roman" w:cs="Times New Roman"/>
-          <w:sz w:val="24"/>
-          <w:szCs w:val="24"/>
-        </w:rPr>
-      </w:pPr>
-    </w:p>
-    <w:p>
-      <w:pPr>
-        <w:rPr>
-          <w:rFonts w:ascii="Times New Roman" w:hAnsi="Times New Roman" w:cs="Times New Roman"/>
-          <w:sz w:val="24"/>
-          <w:szCs w:val="24"/>
-        </w:rPr>
-      </w:pPr>
-    </w:p>
-    <w:p>
-      <w:pPr>
-        <w:rPr>
-          <w:rFonts w:ascii="Times New Roman" w:hAnsi="Times New Roman" w:cs="Times New Roman"/>
-          <w:sz w:val="24"/>
-          <w:szCs w:val="24"/>
-        </w:rPr>
-      </w:pPr>
-    </w:p>
-    <w:p>
-      <w:pPr>
-        <w:rPr>
-          <w:rFonts w:ascii="Times New Roman" w:hAnsi="Times New Roman" w:cs="Times New Roman"/>
-          <w:sz w:val="24"/>
-          <w:szCs w:val="24"/>
-        </w:rPr>
-      </w:pPr>
-    </w:p>
-    <w:p>
-      <w:pPr>
-        <w:rPr>
-          <w:rFonts w:ascii="Times New Roman" w:hAnsi="Times New Roman" w:cs="Times New Roman"/>
-          <w:sz w:val="24"/>
-          <w:szCs w:val="24"/>
-          <w:lang w:val="uk-UA"/>
-        </w:rPr>
-      </w:pPr>
-      <w:r>
-        <w:rPr>
-          <w:rFonts w:ascii="Times New Roman" w:hAnsi="Times New Roman" w:cs="Times New Roman"/>
+          <w:rFonts w:ascii="Arial Black" w:hAnsi="Arial Black" w:cs="Calibri"/>
+          <w:sz w:val="24"/>
+          <w:szCs w:val="24"/>
+        </w:rPr>
+      </w:pPr>
+    </w:p>
+    <w:p>
+      <w:pPr>
+        <w:rPr>
+          <w:rFonts w:ascii="Arial Black" w:hAnsi="Arial Black" w:cs="Calibri"/>
+          <w:sz w:val="24"/>
+          <w:szCs w:val="24"/>
+        </w:rPr>
+      </w:pPr>
+    </w:p>
+    <w:p>
+      <w:pPr>
+        <w:rPr>
+          <w:rFonts w:ascii="Arial Black" w:hAnsi="Arial Black" w:cs="Calibri"/>
+          <w:sz w:val="24"/>
+          <w:szCs w:val="24"/>
+        </w:rPr>
+      </w:pPr>
+    </w:p>
+    <w:p>
+      <w:pPr>
+        <w:rPr>
+          <w:rFonts w:ascii="Arial Black" w:hAnsi="Arial Black" w:cs="Calibri"/>
+          <w:sz w:val="24"/>
+          <w:szCs w:val="24"/>
+        </w:rPr>
+      </w:pPr>
+    </w:p>
+    <w:p>
+      <w:pPr>
+        <w:rPr>
+          <w:rFonts w:ascii="Arial Black" w:hAnsi="Arial Black" w:cs="Calibri"/>
+          <w:sz w:val="24"/>
+          <w:szCs w:val="24"/>
+        </w:rPr>
+      </w:pPr>
+    </w:p>
+    <w:p>
+      <w:pPr>
+        <w:rPr>
+          <w:rFonts w:ascii="Arial Black" w:hAnsi="Arial Black" w:cs="Calibri"/>
+          <w:sz w:val="24"/>
+          <w:szCs w:val="24"/>
+          <w:lang w:val="uk-UA"/>
+        </w:rPr>
+      </w:pPr>
+      <w:r>
+        <w:rPr>
+          <w:rFonts w:ascii="Arial Black" w:hAnsi="Arial Black" w:cs="Calibri"/>
           <w:sz w:val="24"/>
           <w:szCs w:val="24"/>
           <w:lang w:val="uk-UA"/>
@@ -758,7 +964,7 @@
       </w:r>
       <w:r>
         <w:rPr>
-          <w:rFonts w:ascii="Times New Roman" w:hAnsi="Times New Roman" w:cs="Times New Roman"/>
+          <w:rFonts w:ascii="Arial Black" w:hAnsi="Arial Black" w:cs="Calibri"/>
           <w:sz w:val="24"/>
           <w:szCs w:val="24"/>
         </w:rPr>

--- a/siteRoyal/Документація.docx
+++ b/siteRoyal/Документація.docx
@@ -77,31 +77,7 @@
           <w:szCs w:val="24"/>
           <w:lang w:val="uk-UA"/>
         </w:rPr>
-        <w:t xml:space="preserve">Щоб на сервері застосувати зміни для </w:t>
-      </w:r>
-      <w:proofErr w:type="spellStart"/>
-      <w:r>
-        <w:rPr>
-          <w:rFonts w:ascii="Arial Black" w:hAnsi="Arial Black" w:cs="Calibri"/>
-          <w:b/>
-          <w:bCs/>
-          <w:sz w:val="24"/>
-          <w:szCs w:val="24"/>
-          <w:lang w:val="uk-UA"/>
-        </w:rPr>
-        <w:t>продакшину</w:t>
-      </w:r>
-      <w:proofErr w:type="spellEnd"/>
-      <w:r>
-        <w:rPr>
-          <w:rFonts w:ascii="Arial Black" w:hAnsi="Arial Black" w:cs="Calibri"/>
-          <w:b/>
-          <w:bCs/>
-          <w:sz w:val="24"/>
-          <w:szCs w:val="24"/>
-          <w:lang w:val="uk-UA"/>
-        </w:rPr>
-        <w:t xml:space="preserve"> –</w:t>
+        <w:t>Щоб на сервері застосувати зміни для продакшину –</w:t>
       </w:r>
     </w:p>
     <w:p>
@@ -116,19 +92,41 @@
           <w:lang w:val="uk-UA"/>
         </w:rPr>
       </w:pPr>
-      <w:proofErr w:type="spellStart"/>
-      <w:r>
-        <w:rPr>
-          <w:rFonts w:ascii="Arial Black" w:hAnsi="Arial Black" w:cs="Calibri"/>
-          <w:b/>
-          <w:bCs/>
-          <w:sz w:val="24"/>
-          <w:szCs w:val="24"/>
-          <w:lang w:val="uk-UA"/>
-        </w:rPr>
-        <w:t>npm</w:t>
-      </w:r>
-      <w:proofErr w:type="spellEnd"/>
+      <w:r>
+        <w:rPr>
+          <w:rFonts w:ascii="Arial Black" w:hAnsi="Arial Black" w:cs="Calibri"/>
+          <w:b/>
+          <w:bCs/>
+          <w:sz w:val="24"/>
+          <w:szCs w:val="24"/>
+          <w:lang w:val="uk-UA"/>
+        </w:rPr>
+        <w:t>git pull - стягуємо зміни</w:t>
+      </w:r>
+    </w:p>
+    <w:p>
+      <w:pPr>
+        <w:ind w:firstLine="720"/>
+        <w:rPr>
+          <w:rFonts w:ascii="Arial Black" w:hAnsi="Arial Black" w:cs="Calibri"/>
+          <w:b/>
+          <w:bCs/>
+          <w:sz w:val="24"/>
+          <w:szCs w:val="24"/>
+          <w:lang w:val="uk-UA"/>
+        </w:rPr>
+      </w:pPr>
+      <w:r>
+        <w:rPr>
+          <w:rFonts w:ascii="Arial Black" w:hAnsi="Arial Black" w:cs="Calibri"/>
+          <w:b/>
+          <w:bCs/>
+          <w:sz w:val="24"/>
+          <w:szCs w:val="24"/>
+          <w:lang w:val="uk-UA"/>
+        </w:rPr>
+        <w:t>npm run build – білдимо проект</w:t>
+      </w:r>
       <w:r>
         <w:rPr>
           <w:rFonts w:ascii="Arial Black" w:hAnsi="Arial Black" w:cs="Calibri"/>
@@ -140,155 +138,16 @@
         </w:rPr>
         <w:t xml:space="preserve"> </w:t>
       </w:r>
-      <w:proofErr w:type="spellStart"/>
-      <w:r>
-        <w:rPr>
-          <w:rFonts w:ascii="Arial Black" w:hAnsi="Arial Black" w:cs="Calibri"/>
-          <w:b/>
-          <w:bCs/>
-          <w:sz w:val="24"/>
-          <w:szCs w:val="24"/>
-          <w:lang w:val="uk-UA"/>
-        </w:rPr>
-        <w:t>run</w:t>
-      </w:r>
-      <w:proofErr w:type="spellEnd"/>
-      <w:r>
-        <w:rPr>
-          <w:rFonts w:ascii="Arial Black" w:hAnsi="Arial Black" w:cs="Calibri"/>
-          <w:b/>
-          <w:bCs/>
-          <w:sz w:val="24"/>
-          <w:szCs w:val="24"/>
-          <w:lang w:val="uk-UA"/>
-        </w:rPr>
-        <w:t xml:space="preserve"> </w:t>
-      </w:r>
-      <w:proofErr w:type="spellStart"/>
-      <w:r>
-        <w:rPr>
-          <w:rFonts w:ascii="Arial Black" w:hAnsi="Arial Black" w:cs="Calibri"/>
-          <w:b/>
-          <w:bCs/>
-          <w:sz w:val="24"/>
-          <w:szCs w:val="24"/>
-          <w:lang w:val="uk-UA"/>
-        </w:rPr>
-        <w:t>build</w:t>
-      </w:r>
-      <w:proofErr w:type="spellEnd"/>
-      <w:r>
-        <w:rPr>
-          <w:rFonts w:ascii="Arial Black" w:hAnsi="Arial Black" w:cs="Calibri"/>
-          <w:b/>
-          <w:bCs/>
-          <w:sz w:val="24"/>
-          <w:szCs w:val="24"/>
-          <w:lang w:val="uk-UA"/>
-        </w:rPr>
-        <w:t xml:space="preserve"> – </w:t>
-      </w:r>
-      <w:proofErr w:type="spellStart"/>
-      <w:r>
-        <w:rPr>
-          <w:rFonts w:ascii="Arial Black" w:hAnsi="Arial Black" w:cs="Calibri"/>
-          <w:b/>
-          <w:bCs/>
-          <w:sz w:val="24"/>
-          <w:szCs w:val="24"/>
-          <w:lang w:val="uk-UA"/>
-        </w:rPr>
-        <w:t>білдимо</w:t>
-      </w:r>
-      <w:proofErr w:type="spellEnd"/>
-      <w:r>
-        <w:rPr>
-          <w:rFonts w:ascii="Arial Black" w:hAnsi="Arial Black" w:cs="Calibri"/>
-          <w:b/>
-          <w:bCs/>
-          <w:sz w:val="24"/>
-          <w:szCs w:val="24"/>
-          <w:lang w:val="uk-UA"/>
-        </w:rPr>
-        <w:t xml:space="preserve"> проект</w:t>
-      </w:r>
-      <w:r>
-        <w:rPr>
-          <w:rFonts w:ascii="Arial Black" w:hAnsi="Arial Black" w:cs="Calibri"/>
-          <w:b/>
-          <w:bCs/>
-          <w:sz w:val="24"/>
-          <w:szCs w:val="24"/>
-          <w:lang w:val="uk-UA"/>
-        </w:rPr>
-        <w:t xml:space="preserve"> локально і </w:t>
-      </w:r>
-      <w:proofErr w:type="spellStart"/>
-      <w:r>
-        <w:rPr>
-          <w:rFonts w:ascii="Arial Black" w:hAnsi="Arial Black" w:cs="Calibri"/>
-          <w:b/>
-          <w:bCs/>
-          <w:sz w:val="24"/>
-          <w:szCs w:val="24"/>
-          <w:lang w:val="uk-UA"/>
-        </w:rPr>
-        <w:t>комітимо</w:t>
-      </w:r>
-      <w:proofErr w:type="spellEnd"/>
-    </w:p>
-    <w:p>
-      <w:pPr>
-        <w:ind w:firstLine="720"/>
-        <w:rPr>
-          <w:rFonts w:ascii="Arial Black" w:hAnsi="Arial Black" w:cs="Calibri"/>
-          <w:sz w:val="24"/>
-          <w:szCs w:val="24"/>
-        </w:rPr>
-      </w:pPr>
-      <w:r>
-        <w:rPr>
-          <w:rFonts w:ascii="Arial Black" w:hAnsi="Arial Black" w:cs="Calibri"/>
-          <w:sz w:val="24"/>
-          <w:szCs w:val="24"/>
-        </w:rPr>
-        <w:t xml:space="preserve">git pull - </w:t>
-      </w:r>
-      <w:proofErr w:type="spellStart"/>
-      <w:r>
-        <w:rPr>
-          <w:rFonts w:ascii="Arial Black" w:hAnsi="Arial Black" w:cs="Calibri"/>
-          <w:sz w:val="24"/>
-          <w:szCs w:val="24"/>
-        </w:rPr>
-        <w:t>стягуємо</w:t>
-      </w:r>
-      <w:proofErr w:type="spellEnd"/>
-      <w:r>
-        <w:rPr>
-          <w:rFonts w:ascii="Arial Black" w:hAnsi="Arial Black" w:cs="Calibri"/>
-          <w:sz w:val="24"/>
-          <w:szCs w:val="24"/>
-        </w:rPr>
-        <w:t xml:space="preserve"> </w:t>
-      </w:r>
-      <w:proofErr w:type="spellStart"/>
-      <w:r>
-        <w:rPr>
-          <w:rFonts w:ascii="Arial Black" w:hAnsi="Arial Black" w:cs="Calibri"/>
-          <w:sz w:val="24"/>
-          <w:szCs w:val="24"/>
-        </w:rPr>
-        <w:t>зміни</w:t>
-      </w:r>
-      <w:proofErr w:type="spellEnd"/>
-      <w:r>
-        <w:rPr>
-          <w:rFonts w:ascii="Arial Black" w:hAnsi="Arial Black" w:cs="Calibri"/>
-          <w:sz w:val="24"/>
-          <w:szCs w:val="24"/>
-        </w:rPr>
-        <w:t xml:space="preserve"> </w:t>
+      <w:r>
+        <w:rPr>
+          <w:rFonts w:ascii="Arial Black" w:hAnsi="Arial Black" w:cs="Calibri"/>
+          <w:b/>
+          <w:bCs/>
+          <w:sz w:val="24"/>
+          <w:szCs w:val="24"/>
+          <w:lang w:val="uk-UA"/>
+        </w:rPr>
+        <w:t>на сервері</w:t>
       </w:r>
     </w:p>
     <w:p>
@@ -301,25 +160,14 @@
           <w:lang w:val="uk-UA"/>
         </w:rPr>
       </w:pPr>
-      <w:proofErr w:type="spellStart"/>
-      <w:r>
-        <w:rPr>
-          <w:rFonts w:ascii="Arial Black" w:hAnsi="Arial Black" w:cs="Calibri"/>
-          <w:sz w:val="24"/>
-          <w:szCs w:val="24"/>
-          <w:lang w:val="uk-UA"/>
-        </w:rPr>
-        <w:t>sudo</w:t>
-      </w:r>
-      <w:proofErr w:type="spellEnd"/>
-      <w:r>
-        <w:rPr>
-          <w:rFonts w:ascii="Arial Black" w:hAnsi="Arial Black" w:cs="Calibri"/>
-          <w:sz w:val="24"/>
-          <w:szCs w:val="24"/>
-          <w:lang w:val="uk-UA"/>
-        </w:rPr>
-        <w:t xml:space="preserve"> /var/www/html/royalapart/update-frontend.sh</w:t>
+      <w:r>
+        <w:rPr>
+          <w:rFonts w:ascii="Arial Black" w:hAnsi="Arial Black" w:cs="Calibri"/>
+          <w:sz w:val="24"/>
+          <w:szCs w:val="24"/>
+          <w:lang w:val="uk-UA"/>
+        </w:rPr>
+        <w:t>sudo /var/www/html/royalapart/update-frontend.sh</w:t>
       </w:r>
       <w:r>
         <w:rPr>
@@ -336,85 +184,7 @@
           <w:szCs w:val="24"/>
           <w:lang w:val="uk-UA"/>
         </w:rPr>
-        <w:t xml:space="preserve">оновлюємо зміни в індексі який знаходиться (   </w:t>
-      </w:r>
-      <w:r>
-        <w:rPr>
-          <w:rFonts w:ascii="Arial Black" w:hAnsi="Arial Black" w:cs="Calibri"/>
-          <w:sz w:val="24"/>
-          <w:szCs w:val="24"/>
-          <w:lang w:val="uk-UA"/>
-        </w:rPr>
-        <w:t>cd /</w:t>
-      </w:r>
-      <w:proofErr w:type="spellStart"/>
-      <w:r>
-        <w:rPr>
-          <w:rFonts w:ascii="Arial Black" w:hAnsi="Arial Black" w:cs="Calibri"/>
-          <w:sz w:val="24"/>
-          <w:szCs w:val="24"/>
-          <w:lang w:val="uk-UA"/>
-        </w:rPr>
-        <w:t>etc</w:t>
-      </w:r>
-      <w:proofErr w:type="spellEnd"/>
-      <w:r>
-        <w:rPr>
-          <w:rFonts w:ascii="Arial Black" w:hAnsi="Arial Black" w:cs="Calibri"/>
-          <w:sz w:val="24"/>
-          <w:szCs w:val="24"/>
-          <w:lang w:val="uk-UA"/>
-        </w:rPr>
-        <w:t>/</w:t>
-      </w:r>
-      <w:proofErr w:type="spellStart"/>
-      <w:r>
-        <w:rPr>
-          <w:rFonts w:ascii="Arial Black" w:hAnsi="Arial Black" w:cs="Calibri"/>
-          <w:sz w:val="24"/>
-          <w:szCs w:val="24"/>
-          <w:lang w:val="uk-UA"/>
-        </w:rPr>
-        <w:t>nginx</w:t>
-      </w:r>
-      <w:proofErr w:type="spellEnd"/>
-      <w:r>
-        <w:rPr>
-          <w:rFonts w:ascii="Arial Black" w:hAnsi="Arial Black" w:cs="Calibri"/>
-          <w:sz w:val="24"/>
-          <w:szCs w:val="24"/>
-          <w:lang w:val="uk-UA"/>
-        </w:rPr>
-        <w:t>/</w:t>
-      </w:r>
-      <w:proofErr w:type="spellStart"/>
-      <w:r>
-        <w:rPr>
-          <w:rFonts w:ascii="Arial Black" w:hAnsi="Arial Black" w:cs="Calibri"/>
-          <w:sz w:val="24"/>
-          <w:szCs w:val="24"/>
-          <w:lang w:val="uk-UA"/>
-        </w:rPr>
-        <w:t>sites-enabled</w:t>
-      </w:r>
-      <w:proofErr w:type="spellEnd"/>
-      <w:r>
-        <w:rPr>
-          <w:rFonts w:ascii="Arial Black" w:hAnsi="Arial Black" w:cs="Calibri"/>
-          <w:sz w:val="24"/>
-          <w:szCs w:val="24"/>
-          <w:lang w:val="uk-UA"/>
-        </w:rPr>
-        <w:t>/</w:t>
-      </w:r>
-      <w:r>
-        <w:rPr>
-          <w:rFonts w:ascii="Arial Black" w:hAnsi="Arial Black" w:cs="Calibri"/>
-          <w:sz w:val="24"/>
-          <w:szCs w:val="24"/>
-          <w:lang w:val="uk-UA"/>
-        </w:rPr>
-        <w:t xml:space="preserve">  )</w:t>
+        <w:t>оновлюємо зміни в індексі який знаходиться (   cd /etc/nginx/sites-enabled/  )</w:t>
       </w:r>
     </w:p>
     <w:p>
@@ -522,382 +292,72 @@
           <w:sz w:val="24"/>
           <w:szCs w:val="24"/>
         </w:rPr>
-        <w:t xml:space="preserve"> </w:t>
-      </w:r>
-      <w:proofErr w:type="spellStart"/>
-      <w:r>
-        <w:rPr>
-          <w:rFonts w:ascii="Arial Black" w:hAnsi="Arial Black" w:cs="Calibri"/>
-          <w:sz w:val="24"/>
-          <w:szCs w:val="24"/>
-        </w:rPr>
-        <w:t>sudo</w:t>
-      </w:r>
-      <w:proofErr w:type="spellEnd"/>
-      <w:r>
-        <w:rPr>
-          <w:rFonts w:ascii="Arial Black" w:hAnsi="Arial Black" w:cs="Calibri"/>
-          <w:sz w:val="24"/>
-          <w:szCs w:val="24"/>
-        </w:rPr>
-        <w:t xml:space="preserve"> </w:t>
-      </w:r>
-      <w:proofErr w:type="spellStart"/>
-      <w:r>
-        <w:rPr>
-          <w:rFonts w:ascii="Arial Black" w:hAnsi="Arial Black" w:cs="Calibri"/>
-          <w:sz w:val="24"/>
-          <w:szCs w:val="24"/>
-        </w:rPr>
-        <w:t>certbot</w:t>
-      </w:r>
-      <w:proofErr w:type="spellEnd"/>
-      <w:r>
-        <w:rPr>
-          <w:rFonts w:ascii="Arial Black" w:hAnsi="Arial Black" w:cs="Calibri"/>
-          <w:sz w:val="24"/>
-          <w:szCs w:val="24"/>
-        </w:rPr>
-        <w:t xml:space="preserve"> renew --</w:t>
-      </w:r>
-      <w:proofErr w:type="spellStart"/>
-      <w:r>
-        <w:rPr>
-          <w:rFonts w:ascii="Arial Black" w:hAnsi="Arial Black" w:cs="Calibri"/>
-          <w:sz w:val="24"/>
-          <w:szCs w:val="24"/>
-        </w:rPr>
-        <w:t>webroot</w:t>
-      </w:r>
-      <w:proofErr w:type="spellEnd"/>
-      <w:r>
-        <w:rPr>
-          <w:rFonts w:ascii="Arial Black" w:hAnsi="Arial Black" w:cs="Calibri"/>
-          <w:sz w:val="24"/>
-          <w:szCs w:val="24"/>
-        </w:rPr>
-        <w:t xml:space="preserve"> -w /var/www/html/</w:t>
-      </w:r>
-      <w:proofErr w:type="spellStart"/>
-      <w:r>
-        <w:rPr>
-          <w:rFonts w:ascii="Arial Black" w:hAnsi="Arial Black" w:cs="Calibri"/>
-          <w:sz w:val="24"/>
-          <w:szCs w:val="24"/>
-        </w:rPr>
-        <w:t>royalapart</w:t>
-      </w:r>
-      <w:proofErr w:type="spellEnd"/>
-      <w:r>
-        <w:rPr>
-          <w:rFonts w:ascii="Arial Black" w:hAnsi="Arial Black" w:cs="Calibri"/>
-          <w:sz w:val="24"/>
-          <w:szCs w:val="24"/>
-        </w:rPr>
-        <w:t xml:space="preserve"> -d </w:t>
-      </w:r>
-      <w:proofErr w:type="spellStart"/>
-      <w:r>
-        <w:rPr>
-          <w:rFonts w:ascii="Arial Black" w:hAnsi="Arial Black" w:cs="Calibri"/>
-          <w:sz w:val="24"/>
-          <w:szCs w:val="24"/>
-        </w:rPr>
-        <w:t>royalapart.online</w:t>
-      </w:r>
-      <w:proofErr w:type="spellEnd"/>
-      <w:r>
-        <w:rPr>
-          <w:rFonts w:ascii="Arial Black" w:hAnsi="Arial Black" w:cs="Calibri"/>
-          <w:sz w:val="24"/>
-          <w:szCs w:val="24"/>
-        </w:rPr>
-        <w:t xml:space="preserve"> -d www.royalapart.online -v</w:t>
-      </w:r>
-    </w:p>
-    <w:p>
-      <w:pPr>
-        <w:rPr>
-          <w:rFonts w:ascii="Arial Black" w:hAnsi="Arial Black" w:cs="Calibri"/>
-          <w:sz w:val="24"/>
-          <w:szCs w:val="24"/>
-        </w:rPr>
-      </w:pPr>
-    </w:p>
-    <w:p>
-      <w:pPr>
-        <w:rPr>
-          <w:rFonts w:ascii="Arial Black" w:hAnsi="Arial Black" w:cs="Calibri"/>
-          <w:sz w:val="24"/>
-          <w:szCs w:val="24"/>
-          <w:lang w:val="uk-UA"/>
-        </w:rPr>
-      </w:pPr>
-      <w:r>
-        <w:rPr>
-          <w:rFonts w:ascii="Arial Black" w:hAnsi="Arial Black" w:cs="Calibri"/>
-          <w:sz w:val="24"/>
-          <w:szCs w:val="24"/>
-          <w:lang w:val="uk-UA"/>
-        </w:rPr>
-        <w:t xml:space="preserve">Глянути доки дійсний сертифікат - </w:t>
-      </w:r>
-      <w:proofErr w:type="spellStart"/>
-      <w:r>
-        <w:rPr>
-          <w:rFonts w:ascii="Arial Black" w:hAnsi="Arial Black" w:cs="Calibri"/>
-          <w:sz w:val="24"/>
-          <w:szCs w:val="24"/>
-          <w:lang w:val="uk-UA"/>
-        </w:rPr>
-        <w:t>openssl</w:t>
-      </w:r>
-      <w:proofErr w:type="spellEnd"/>
-      <w:r>
-        <w:rPr>
-          <w:rFonts w:ascii="Arial Black" w:hAnsi="Arial Black" w:cs="Calibri"/>
-          <w:sz w:val="24"/>
-          <w:szCs w:val="24"/>
-          <w:lang w:val="uk-UA"/>
-        </w:rPr>
-        <w:t xml:space="preserve"> x509 -</w:t>
-      </w:r>
-      <w:proofErr w:type="spellStart"/>
-      <w:r>
-        <w:rPr>
-          <w:rFonts w:ascii="Arial Black" w:hAnsi="Arial Black" w:cs="Calibri"/>
-          <w:sz w:val="24"/>
-          <w:szCs w:val="24"/>
-          <w:lang w:val="uk-UA"/>
-        </w:rPr>
-        <w:t>enddate</w:t>
-      </w:r>
-      <w:proofErr w:type="spellEnd"/>
-      <w:r>
-        <w:rPr>
-          <w:rFonts w:ascii="Arial Black" w:hAnsi="Arial Black" w:cs="Calibri"/>
-          <w:sz w:val="24"/>
-          <w:szCs w:val="24"/>
-          <w:lang w:val="uk-UA"/>
-        </w:rPr>
-        <w:t xml:space="preserve"> -</w:t>
-      </w:r>
-      <w:proofErr w:type="spellStart"/>
-      <w:r>
-        <w:rPr>
-          <w:rFonts w:ascii="Arial Black" w:hAnsi="Arial Black" w:cs="Calibri"/>
-          <w:sz w:val="24"/>
-          <w:szCs w:val="24"/>
-          <w:lang w:val="uk-UA"/>
-        </w:rPr>
-        <w:t>noout</w:t>
-      </w:r>
-      <w:proofErr w:type="spellEnd"/>
-      <w:r>
-        <w:rPr>
-          <w:rFonts w:ascii="Arial Black" w:hAnsi="Arial Black" w:cs="Calibri"/>
-          <w:sz w:val="24"/>
-          <w:szCs w:val="24"/>
-          <w:lang w:val="uk-UA"/>
-        </w:rPr>
-        <w:t xml:space="preserve"> -</w:t>
-      </w:r>
-      <w:proofErr w:type="spellStart"/>
-      <w:r>
-        <w:rPr>
-          <w:rFonts w:ascii="Arial Black" w:hAnsi="Arial Black" w:cs="Calibri"/>
-          <w:sz w:val="24"/>
-          <w:szCs w:val="24"/>
-          <w:lang w:val="uk-UA"/>
-        </w:rPr>
-        <w:t>in</w:t>
-      </w:r>
-      <w:proofErr w:type="spellEnd"/>
-      <w:r>
-        <w:rPr>
-          <w:rFonts w:ascii="Arial Black" w:hAnsi="Arial Black" w:cs="Calibri"/>
-          <w:sz w:val="24"/>
-          <w:szCs w:val="24"/>
-          <w:lang w:val="uk-UA"/>
-        </w:rPr>
-        <w:t xml:space="preserve"> /</w:t>
-      </w:r>
-      <w:proofErr w:type="spellStart"/>
-      <w:r>
-        <w:rPr>
-          <w:rFonts w:ascii="Arial Black" w:hAnsi="Arial Black" w:cs="Calibri"/>
-          <w:sz w:val="24"/>
-          <w:szCs w:val="24"/>
-          <w:lang w:val="uk-UA"/>
-        </w:rPr>
-        <w:t>etc</w:t>
-      </w:r>
-      <w:proofErr w:type="spellEnd"/>
-      <w:r>
-        <w:rPr>
-          <w:rFonts w:ascii="Arial Black" w:hAnsi="Arial Black" w:cs="Calibri"/>
-          <w:sz w:val="24"/>
-          <w:szCs w:val="24"/>
-          <w:lang w:val="uk-UA"/>
-        </w:rPr>
-        <w:t>/</w:t>
-      </w:r>
-      <w:proofErr w:type="spellStart"/>
-      <w:r>
-        <w:rPr>
-          <w:rFonts w:ascii="Arial Black" w:hAnsi="Arial Black" w:cs="Calibri"/>
-          <w:sz w:val="24"/>
-          <w:szCs w:val="24"/>
-          <w:lang w:val="uk-UA"/>
-        </w:rPr>
-        <w:t>letsencrypt</w:t>
-      </w:r>
-      <w:proofErr w:type="spellEnd"/>
-      <w:r>
-        <w:rPr>
-          <w:rFonts w:ascii="Arial Black" w:hAnsi="Arial Black" w:cs="Calibri"/>
-          <w:sz w:val="24"/>
-          <w:szCs w:val="24"/>
-          <w:lang w:val="uk-UA"/>
-        </w:rPr>
-        <w:t>/</w:t>
-      </w:r>
-      <w:proofErr w:type="spellStart"/>
-      <w:r>
-        <w:rPr>
-          <w:rFonts w:ascii="Arial Black" w:hAnsi="Arial Black" w:cs="Calibri"/>
-          <w:sz w:val="24"/>
-          <w:szCs w:val="24"/>
-          <w:lang w:val="uk-UA"/>
-        </w:rPr>
-        <w:t>live</w:t>
-      </w:r>
-      <w:proofErr w:type="spellEnd"/>
-      <w:r>
-        <w:rPr>
-          <w:rFonts w:ascii="Arial Black" w:hAnsi="Arial Black" w:cs="Calibri"/>
-          <w:sz w:val="24"/>
-          <w:szCs w:val="24"/>
-          <w:lang w:val="uk-UA"/>
-        </w:rPr>
-        <w:t>/</w:t>
-      </w:r>
-      <w:proofErr w:type="spellStart"/>
-      <w:r>
-        <w:rPr>
-          <w:rFonts w:ascii="Arial Black" w:hAnsi="Arial Black" w:cs="Calibri"/>
-          <w:sz w:val="24"/>
-          <w:szCs w:val="24"/>
-          <w:lang w:val="uk-UA"/>
-        </w:rPr>
-        <w:t>royalapart.online</w:t>
-      </w:r>
-      <w:proofErr w:type="spellEnd"/>
-      <w:r>
-        <w:rPr>
-          <w:rFonts w:ascii="Arial Black" w:hAnsi="Arial Black" w:cs="Calibri"/>
-          <w:sz w:val="24"/>
-          <w:szCs w:val="24"/>
-          <w:lang w:val="uk-UA"/>
-        </w:rPr>
-        <w:t>/</w:t>
-      </w:r>
-      <w:proofErr w:type="spellStart"/>
-      <w:r>
-        <w:rPr>
-          <w:rFonts w:ascii="Arial Black" w:hAnsi="Arial Black" w:cs="Calibri"/>
-          <w:sz w:val="24"/>
-          <w:szCs w:val="24"/>
-          <w:lang w:val="uk-UA"/>
-        </w:rPr>
-        <w:t>fullchain.pem</w:t>
-      </w:r>
-      <w:proofErr w:type="spellEnd"/>
-    </w:p>
-    <w:p>
-      <w:pPr>
-        <w:rPr>
-          <w:rFonts w:ascii="Arial Black" w:hAnsi="Arial Black" w:cs="Calibri"/>
-          <w:sz w:val="24"/>
-          <w:szCs w:val="24"/>
-          <w:lang w:val="uk-UA"/>
-        </w:rPr>
-      </w:pPr>
-    </w:p>
-    <w:p>
-      <w:pPr>
-        <w:rPr>
-          <w:rFonts w:ascii="Arial Black" w:hAnsi="Arial Black" w:cs="Calibri"/>
-          <w:sz w:val="24"/>
-          <w:szCs w:val="24"/>
-        </w:rPr>
-      </w:pPr>
-      <w:proofErr w:type="spellStart"/>
-      <w:r>
-        <w:rPr>
-          <w:rFonts w:ascii="Arial Black" w:hAnsi="Arial Black" w:cs="Calibri"/>
-          <w:sz w:val="24"/>
-          <w:szCs w:val="24"/>
-          <w:lang w:val="uk-UA"/>
-        </w:rPr>
-        <w:t>Перезагрузити</w:t>
-      </w:r>
-      <w:proofErr w:type="spellEnd"/>
-      <w:r>
-        <w:rPr>
-          <w:rFonts w:ascii="Arial Black" w:hAnsi="Arial Black" w:cs="Calibri"/>
-          <w:sz w:val="24"/>
-          <w:szCs w:val="24"/>
-          <w:lang w:val="uk-UA"/>
-        </w:rPr>
-        <w:t xml:space="preserve"> сервер - </w:t>
-      </w:r>
-      <w:proofErr w:type="spellStart"/>
-      <w:r>
-        <w:rPr>
-          <w:rFonts w:ascii="Arial Black" w:hAnsi="Arial Black" w:cs="Calibri"/>
-          <w:sz w:val="24"/>
-          <w:szCs w:val="24"/>
-        </w:rPr>
-        <w:t>sudo</w:t>
-      </w:r>
-      <w:proofErr w:type="spellEnd"/>
-      <w:r>
-        <w:rPr>
-          <w:rFonts w:ascii="Arial Black" w:hAnsi="Arial Black" w:cs="Calibri"/>
-          <w:sz w:val="24"/>
-          <w:szCs w:val="24"/>
-        </w:rPr>
-        <w:t xml:space="preserve"> </w:t>
-      </w:r>
-      <w:proofErr w:type="spellStart"/>
-      <w:r>
-        <w:rPr>
-          <w:rFonts w:ascii="Arial Black" w:hAnsi="Arial Black" w:cs="Calibri"/>
-          <w:sz w:val="24"/>
-          <w:szCs w:val="24"/>
-        </w:rPr>
-        <w:t>systemctl</w:t>
-      </w:r>
-      <w:proofErr w:type="spellEnd"/>
-      <w:r>
-        <w:rPr>
-          <w:rFonts w:ascii="Arial Black" w:hAnsi="Arial Black" w:cs="Calibri"/>
-          <w:sz w:val="24"/>
-          <w:szCs w:val="24"/>
-        </w:rPr>
-        <w:t xml:space="preserve"> reload </w:t>
-      </w:r>
-      <w:proofErr w:type="spellStart"/>
-      <w:r>
-        <w:rPr>
-          <w:rFonts w:ascii="Arial Black" w:hAnsi="Arial Black" w:cs="Calibri"/>
-          <w:sz w:val="24"/>
-          <w:szCs w:val="24"/>
-        </w:rPr>
-        <w:t>nginx</w:t>
-      </w:r>
-      <w:proofErr w:type="spellEnd"/>
+        <w:t xml:space="preserve"> sudo certbot renew --webroot -w /var/www/html/royalapart -d royalapart.online -d www.royalapart.online -v</w:t>
+      </w:r>
+    </w:p>
+    <w:p>
+      <w:pPr>
+        <w:rPr>
+          <w:rFonts w:ascii="Arial Black" w:hAnsi="Arial Black" w:cs="Calibri"/>
+          <w:sz w:val="24"/>
+          <w:szCs w:val="24"/>
+        </w:rPr>
+      </w:pPr>
+    </w:p>
+    <w:p>
+      <w:pPr>
+        <w:rPr>
+          <w:rFonts w:ascii="Arial Black" w:hAnsi="Arial Black" w:cs="Calibri"/>
+          <w:sz w:val="24"/>
+          <w:szCs w:val="24"/>
+          <w:lang w:val="uk-UA"/>
+        </w:rPr>
+      </w:pPr>
+      <w:r>
+        <w:rPr>
+          <w:rFonts w:ascii="Arial Black" w:hAnsi="Arial Black" w:cs="Calibri"/>
+          <w:sz w:val="24"/>
+          <w:szCs w:val="24"/>
+          <w:lang w:val="uk-UA"/>
+        </w:rPr>
+        <w:t>Глянути доки дійсний сертифікат - openssl x509 -enddate -noout -in /etc/letsencrypt/live/royalapart.online/fullchain.pem</w:t>
+      </w:r>
+    </w:p>
+    <w:p>
+      <w:pPr>
+        <w:rPr>
+          <w:rFonts w:ascii="Arial Black" w:hAnsi="Arial Black" w:cs="Calibri"/>
+          <w:sz w:val="24"/>
+          <w:szCs w:val="24"/>
+          <w:lang w:val="uk-UA"/>
+        </w:rPr>
+      </w:pPr>
+    </w:p>
+    <w:p>
+      <w:pPr>
+        <w:rPr>
+          <w:rFonts w:ascii="Arial Black" w:hAnsi="Arial Black" w:cs="Calibri"/>
+          <w:sz w:val="24"/>
+          <w:szCs w:val="24"/>
+        </w:rPr>
+      </w:pPr>
+      <w:r>
+        <w:rPr>
+          <w:rFonts w:ascii="Arial Black" w:hAnsi="Arial Black" w:cs="Calibri"/>
+          <w:sz w:val="24"/>
+          <w:szCs w:val="24"/>
+          <w:lang w:val="uk-UA"/>
+        </w:rPr>
+        <w:t xml:space="preserve">Перезагрузити сервер - </w:t>
+      </w:r>
+      <w:r>
+        <w:rPr>
+          <w:rFonts w:ascii="Arial Black" w:hAnsi="Arial Black" w:cs="Calibri"/>
+          <w:sz w:val="24"/>
+          <w:szCs w:val="24"/>
+        </w:rPr>
+        <w:t>sudo systemctl reload nginx</w:t>
+      </w:r>
     </w:p>
     <w:p>
       <w:pPr>

--- a/siteRoyal/Документація.docx
+++ b/siteRoyal/Документація.docx
@@ -77,7 +77,31 @@
           <w:szCs w:val="24"/>
           <w:lang w:val="uk-UA"/>
         </w:rPr>
-        <w:t>Щоб на сервері застосувати зміни для продакшину –</w:t>
+        <w:t xml:space="preserve">Щоб на сервері застосувати зміни для </w:t>
+      </w:r>
+      <w:proofErr w:type="spellStart"/>
+      <w:r>
+        <w:rPr>
+          <w:rFonts w:ascii="Arial Black" w:hAnsi="Arial Black" w:cs="Calibri"/>
+          <w:b/>
+          <w:bCs/>
+          <w:sz w:val="24"/>
+          <w:szCs w:val="24"/>
+          <w:lang w:val="uk-UA"/>
+        </w:rPr>
+        <w:t>продакшину</w:t>
+      </w:r>
+      <w:proofErr w:type="spellEnd"/>
+      <w:r>
+        <w:rPr>
+          <w:rFonts w:ascii="Arial Black" w:hAnsi="Arial Black" w:cs="Calibri"/>
+          <w:b/>
+          <w:bCs/>
+          <w:sz w:val="24"/>
+          <w:szCs w:val="24"/>
+          <w:lang w:val="uk-UA"/>
+        </w:rPr>
+        <w:t xml:space="preserve"> –</w:t>
       </w:r>
     </w:p>
     <w:p>
@@ -92,16 +116,53 @@
           <w:lang w:val="uk-UA"/>
         </w:rPr>
       </w:pPr>
-      <w:r>
-        <w:rPr>
-          <w:rFonts w:ascii="Arial Black" w:hAnsi="Arial Black" w:cs="Calibri"/>
-          <w:b/>
-          <w:bCs/>
-          <w:sz w:val="24"/>
-          <w:szCs w:val="24"/>
-          <w:lang w:val="uk-UA"/>
-        </w:rPr>
-        <w:t>git pull - стягуємо зміни</w:t>
+      <w:proofErr w:type="spellStart"/>
+      <w:r>
+        <w:rPr>
+          <w:rFonts w:ascii="Arial Black" w:hAnsi="Arial Black" w:cs="Calibri"/>
+          <w:b/>
+          <w:bCs/>
+          <w:sz w:val="24"/>
+          <w:szCs w:val="24"/>
+          <w:lang w:val="uk-UA"/>
+        </w:rPr>
+        <w:t>git</w:t>
+      </w:r>
+      <w:proofErr w:type="spellEnd"/>
+      <w:r>
+        <w:rPr>
+          <w:rFonts w:ascii="Arial Black" w:hAnsi="Arial Black" w:cs="Calibri"/>
+          <w:b/>
+          <w:bCs/>
+          <w:sz w:val="24"/>
+          <w:szCs w:val="24"/>
+          <w:lang w:val="uk-UA"/>
+        </w:rPr>
+        <w:t xml:space="preserve"> </w:t>
+      </w:r>
+      <w:proofErr w:type="spellStart"/>
+      <w:r>
+        <w:rPr>
+          <w:rFonts w:ascii="Arial Black" w:hAnsi="Arial Black" w:cs="Calibri"/>
+          <w:b/>
+          <w:bCs/>
+          <w:sz w:val="24"/>
+          <w:szCs w:val="24"/>
+          <w:lang w:val="uk-UA"/>
+        </w:rPr>
+        <w:t>pull</w:t>
+      </w:r>
+      <w:proofErr w:type="spellEnd"/>
+      <w:r>
+        <w:rPr>
+          <w:rFonts w:ascii="Arial Black" w:hAnsi="Arial Black" w:cs="Calibri"/>
+          <w:b/>
+          <w:bCs/>
+          <w:sz w:val="24"/>
+          <w:szCs w:val="24"/>
+          <w:lang w:val="uk-UA"/>
+        </w:rPr>
+        <w:t xml:space="preserve"> - стягуємо зміни</w:t>
       </w:r>
     </w:p>
     <w:p>
@@ -116,17 +177,19 @@
           <w:lang w:val="uk-UA"/>
         </w:rPr>
       </w:pPr>
-      <w:r>
-        <w:rPr>
-          <w:rFonts w:ascii="Arial Black" w:hAnsi="Arial Black" w:cs="Calibri"/>
-          <w:b/>
-          <w:bCs/>
-          <w:sz w:val="24"/>
-          <w:szCs w:val="24"/>
-          <w:lang w:val="uk-UA"/>
-        </w:rPr>
-        <w:t>npm run build – білдимо проект</w:t>
-      </w:r>
+      <w:proofErr w:type="spellStart"/>
+      <w:r>
+        <w:rPr>
+          <w:rFonts w:ascii="Arial Black" w:hAnsi="Arial Black" w:cs="Calibri"/>
+          <w:b/>
+          <w:bCs/>
+          <w:sz w:val="24"/>
+          <w:szCs w:val="24"/>
+          <w:lang w:val="uk-UA"/>
+        </w:rPr>
+        <w:t>npm</w:t>
+      </w:r>
+      <w:proofErr w:type="spellEnd"/>
       <w:r>
         <w:rPr>
           <w:rFonts w:ascii="Arial Black" w:hAnsi="Arial Black" w:cs="Calibri"/>
@@ -138,6 +201,89 @@
         </w:rPr>
         <w:t xml:space="preserve"> </w:t>
       </w:r>
+      <w:proofErr w:type="spellStart"/>
+      <w:r>
+        <w:rPr>
+          <w:rFonts w:ascii="Arial Black" w:hAnsi="Arial Black" w:cs="Calibri"/>
+          <w:b/>
+          <w:bCs/>
+          <w:sz w:val="24"/>
+          <w:szCs w:val="24"/>
+          <w:lang w:val="uk-UA"/>
+        </w:rPr>
+        <w:t>run</w:t>
+      </w:r>
+      <w:proofErr w:type="spellEnd"/>
+      <w:r>
+        <w:rPr>
+          <w:rFonts w:ascii="Arial Black" w:hAnsi="Arial Black" w:cs="Calibri"/>
+          <w:b/>
+          <w:bCs/>
+          <w:sz w:val="24"/>
+          <w:szCs w:val="24"/>
+          <w:lang w:val="uk-UA"/>
+        </w:rPr>
+        <w:t xml:space="preserve"> </w:t>
+      </w:r>
+      <w:proofErr w:type="spellStart"/>
+      <w:r>
+        <w:rPr>
+          <w:rFonts w:ascii="Arial Black" w:hAnsi="Arial Black" w:cs="Calibri"/>
+          <w:b/>
+          <w:bCs/>
+          <w:sz w:val="24"/>
+          <w:szCs w:val="24"/>
+          <w:lang w:val="uk-UA"/>
+        </w:rPr>
+        <w:t>build</w:t>
+      </w:r>
+      <w:proofErr w:type="spellEnd"/>
+      <w:r>
+        <w:rPr>
+          <w:rFonts w:ascii="Arial Black" w:hAnsi="Arial Black" w:cs="Calibri"/>
+          <w:b/>
+          <w:bCs/>
+          <w:sz w:val="24"/>
+          <w:szCs w:val="24"/>
+          <w:lang w:val="uk-UA"/>
+        </w:rPr>
+        <w:t xml:space="preserve"> – </w:t>
+      </w:r>
+      <w:proofErr w:type="spellStart"/>
+      <w:r>
+        <w:rPr>
+          <w:rFonts w:ascii="Arial Black" w:hAnsi="Arial Black" w:cs="Calibri"/>
+          <w:b/>
+          <w:bCs/>
+          <w:sz w:val="24"/>
+          <w:szCs w:val="24"/>
+          <w:lang w:val="uk-UA"/>
+        </w:rPr>
+        <w:t>білдимо</w:t>
+      </w:r>
+      <w:proofErr w:type="spellEnd"/>
+      <w:r>
+        <w:rPr>
+          <w:rFonts w:ascii="Arial Black" w:hAnsi="Arial Black" w:cs="Calibri"/>
+          <w:b/>
+          <w:bCs/>
+          <w:sz w:val="24"/>
+          <w:szCs w:val="24"/>
+          <w:lang w:val="uk-UA"/>
+        </w:rPr>
+        <w:t xml:space="preserve"> проект</w:t>
+      </w:r>
+      <w:r>
+        <w:rPr>
+          <w:rFonts w:ascii="Arial Black" w:hAnsi="Arial Black" w:cs="Calibri"/>
+          <w:b/>
+          <w:bCs/>
+          <w:sz w:val="24"/>
+          <w:szCs w:val="24"/>
+          <w:lang w:val="uk-UA"/>
+        </w:rPr>
+        <w:t xml:space="preserve"> </w:t>
+      </w:r>
       <w:r>
         <w:rPr>
           <w:rFonts w:ascii="Arial Black" w:hAnsi="Arial Black" w:cs="Calibri"/>
@@ -160,14 +306,25 @@
           <w:lang w:val="uk-UA"/>
         </w:rPr>
       </w:pPr>
-      <w:r>
-        <w:rPr>
-          <w:rFonts w:ascii="Arial Black" w:hAnsi="Arial Black" w:cs="Calibri"/>
-          <w:sz w:val="24"/>
-          <w:szCs w:val="24"/>
-          <w:lang w:val="uk-UA"/>
-        </w:rPr>
-        <w:t>sudo /var/www/html/royalapart/update-frontend.sh</w:t>
+      <w:proofErr w:type="spellStart"/>
+      <w:r>
+        <w:rPr>
+          <w:rFonts w:ascii="Arial Black" w:hAnsi="Arial Black" w:cs="Calibri"/>
+          <w:sz w:val="24"/>
+          <w:szCs w:val="24"/>
+          <w:lang w:val="uk-UA"/>
+        </w:rPr>
+        <w:t>sudo</w:t>
+      </w:r>
+      <w:proofErr w:type="spellEnd"/>
+      <w:r>
+        <w:rPr>
+          <w:rFonts w:ascii="Arial Black" w:hAnsi="Arial Black" w:cs="Calibri"/>
+          <w:sz w:val="24"/>
+          <w:szCs w:val="24"/>
+          <w:lang w:val="uk-UA"/>
+        </w:rPr>
+        <w:t xml:space="preserve"> /var/www/html/royalapart/update-frontend.sh</w:t>
       </w:r>
       <w:r>
         <w:rPr>
@@ -184,7 +341,67 @@
           <w:szCs w:val="24"/>
           <w:lang w:val="uk-UA"/>
         </w:rPr>
-        <w:t>оновлюємо зміни в індексі який знаходиться (   cd /etc/nginx/sites-enabled/  )</w:t>
+        <w:t>оновлюємо зміни в індексі який знаходиться (   cd /</w:t>
+      </w:r>
+      <w:proofErr w:type="spellStart"/>
+      <w:r>
+        <w:rPr>
+          <w:rFonts w:ascii="Arial Black" w:hAnsi="Arial Black" w:cs="Calibri"/>
+          <w:sz w:val="24"/>
+          <w:szCs w:val="24"/>
+          <w:lang w:val="uk-UA"/>
+        </w:rPr>
+        <w:t>etc</w:t>
+      </w:r>
+      <w:proofErr w:type="spellEnd"/>
+      <w:r>
+        <w:rPr>
+          <w:rFonts w:ascii="Arial Black" w:hAnsi="Arial Black" w:cs="Calibri"/>
+          <w:sz w:val="24"/>
+          <w:szCs w:val="24"/>
+          <w:lang w:val="uk-UA"/>
+        </w:rPr>
+        <w:t>/</w:t>
+      </w:r>
+      <w:proofErr w:type="spellStart"/>
+      <w:r>
+        <w:rPr>
+          <w:rFonts w:ascii="Arial Black" w:hAnsi="Arial Black" w:cs="Calibri"/>
+          <w:sz w:val="24"/>
+          <w:szCs w:val="24"/>
+          <w:lang w:val="uk-UA"/>
+        </w:rPr>
+        <w:t>nginx</w:t>
+      </w:r>
+      <w:proofErr w:type="spellEnd"/>
+      <w:r>
+        <w:rPr>
+          <w:rFonts w:ascii="Arial Black" w:hAnsi="Arial Black" w:cs="Calibri"/>
+          <w:sz w:val="24"/>
+          <w:szCs w:val="24"/>
+          <w:lang w:val="uk-UA"/>
+        </w:rPr>
+        <w:t>/</w:t>
+      </w:r>
+      <w:proofErr w:type="spellStart"/>
+      <w:r>
+        <w:rPr>
+          <w:rFonts w:ascii="Arial Black" w:hAnsi="Arial Black" w:cs="Calibri"/>
+          <w:sz w:val="24"/>
+          <w:szCs w:val="24"/>
+          <w:lang w:val="uk-UA"/>
+        </w:rPr>
+        <w:t>sites-enabled</w:t>
+      </w:r>
+      <w:proofErr w:type="spellEnd"/>
+      <w:r>
+        <w:rPr>
+          <w:rFonts w:ascii="Arial Black" w:hAnsi="Arial Black" w:cs="Calibri"/>
+          <w:sz w:val="24"/>
+          <w:szCs w:val="24"/>
+          <w:lang w:val="uk-UA"/>
+        </w:rPr>
+        <w:t>/  )</w:t>
       </w:r>
     </w:p>
     <w:p>
@@ -292,99 +509,454 @@
           <w:sz w:val="24"/>
           <w:szCs w:val="24"/>
         </w:rPr>
-        <w:t xml:space="preserve"> sudo certbot renew --webroot -w /var/www/html/royalapart -d royalapart.online -d www.royalapart.online -v</w:t>
-      </w:r>
-    </w:p>
-    <w:p>
-      <w:pPr>
-        <w:rPr>
-          <w:rFonts w:ascii="Arial Black" w:hAnsi="Arial Black" w:cs="Calibri"/>
-          <w:sz w:val="24"/>
-          <w:szCs w:val="24"/>
-        </w:rPr>
-      </w:pPr>
-    </w:p>
-    <w:p>
-      <w:pPr>
-        <w:rPr>
-          <w:rFonts w:ascii="Arial Black" w:hAnsi="Arial Black" w:cs="Calibri"/>
-          <w:sz w:val="24"/>
-          <w:szCs w:val="24"/>
-          <w:lang w:val="uk-UA"/>
-        </w:rPr>
-      </w:pPr>
-      <w:r>
-        <w:rPr>
-          <w:rFonts w:ascii="Arial Black" w:hAnsi="Arial Black" w:cs="Calibri"/>
-          <w:sz w:val="24"/>
-          <w:szCs w:val="24"/>
-          <w:lang w:val="uk-UA"/>
-        </w:rPr>
-        <w:t>Глянути доки дійсний сертифікат - openssl x509 -enddate -noout -in /etc/letsencrypt/live/royalapart.online/fullchain.pem</w:t>
-      </w:r>
-    </w:p>
-    <w:p>
-      <w:pPr>
-        <w:rPr>
-          <w:rFonts w:ascii="Arial Black" w:hAnsi="Arial Black" w:cs="Calibri"/>
-          <w:sz w:val="24"/>
-          <w:szCs w:val="24"/>
-          <w:lang w:val="uk-UA"/>
-        </w:rPr>
-      </w:pPr>
-    </w:p>
-    <w:p>
-      <w:pPr>
-        <w:rPr>
-          <w:rFonts w:ascii="Arial Black" w:hAnsi="Arial Black" w:cs="Calibri"/>
-          <w:sz w:val="24"/>
-          <w:szCs w:val="24"/>
-        </w:rPr>
-      </w:pPr>
-      <w:r>
-        <w:rPr>
-          <w:rFonts w:ascii="Arial Black" w:hAnsi="Arial Black" w:cs="Calibri"/>
-          <w:sz w:val="24"/>
-          <w:szCs w:val="24"/>
-          <w:lang w:val="uk-UA"/>
-        </w:rPr>
-        <w:t xml:space="preserve">Перезагрузити сервер - </w:t>
-      </w:r>
-      <w:r>
-        <w:rPr>
-          <w:rFonts w:ascii="Arial Black" w:hAnsi="Arial Black" w:cs="Calibri"/>
-          <w:sz w:val="24"/>
-          <w:szCs w:val="24"/>
-        </w:rPr>
-        <w:t>sudo systemctl reload nginx</w:t>
-      </w:r>
-    </w:p>
-    <w:p>
-      <w:pPr>
-        <w:rPr>
-          <w:rFonts w:ascii="Arial Black" w:hAnsi="Arial Black" w:cs="Calibri"/>
-          <w:sz w:val="24"/>
-          <w:szCs w:val="24"/>
-        </w:rPr>
-      </w:pPr>
-    </w:p>
-    <w:p>
-      <w:pPr>
-        <w:rPr>
-          <w:rFonts w:ascii="Arial Black" w:hAnsi="Arial Black" w:cs="Calibri"/>
-          <w:sz w:val="24"/>
-          <w:szCs w:val="24"/>
-        </w:rPr>
-      </w:pPr>
-    </w:p>
-    <w:p>
-      <w:pPr>
-        <w:rPr>
-          <w:rFonts w:ascii="Arial Black" w:hAnsi="Arial Black" w:cs="Calibri"/>
-          <w:sz w:val="24"/>
-          <w:szCs w:val="24"/>
-        </w:rPr>
-      </w:pPr>
+        <w:t xml:space="preserve"> </w:t>
+      </w:r>
+      <w:proofErr w:type="spellStart"/>
+      <w:r>
+        <w:rPr>
+          <w:rFonts w:ascii="Arial Black" w:hAnsi="Arial Black" w:cs="Calibri"/>
+          <w:sz w:val="24"/>
+          <w:szCs w:val="24"/>
+        </w:rPr>
+        <w:t>sudo</w:t>
+      </w:r>
+      <w:proofErr w:type="spellEnd"/>
+      <w:r>
+        <w:rPr>
+          <w:rFonts w:ascii="Arial Black" w:hAnsi="Arial Black" w:cs="Calibri"/>
+          <w:sz w:val="24"/>
+          <w:szCs w:val="24"/>
+        </w:rPr>
+        <w:t xml:space="preserve"> </w:t>
+      </w:r>
+      <w:proofErr w:type="spellStart"/>
+      <w:r>
+        <w:rPr>
+          <w:rFonts w:ascii="Arial Black" w:hAnsi="Arial Black" w:cs="Calibri"/>
+          <w:sz w:val="24"/>
+          <w:szCs w:val="24"/>
+        </w:rPr>
+        <w:t>certbot</w:t>
+      </w:r>
+      <w:proofErr w:type="spellEnd"/>
+      <w:r>
+        <w:rPr>
+          <w:rFonts w:ascii="Arial Black" w:hAnsi="Arial Black" w:cs="Calibri"/>
+          <w:sz w:val="24"/>
+          <w:szCs w:val="24"/>
+        </w:rPr>
+        <w:t xml:space="preserve"> renew --</w:t>
+      </w:r>
+      <w:proofErr w:type="spellStart"/>
+      <w:r>
+        <w:rPr>
+          <w:rFonts w:ascii="Arial Black" w:hAnsi="Arial Black" w:cs="Calibri"/>
+          <w:sz w:val="24"/>
+          <w:szCs w:val="24"/>
+        </w:rPr>
+        <w:t>webroot</w:t>
+      </w:r>
+      <w:proofErr w:type="spellEnd"/>
+      <w:r>
+        <w:rPr>
+          <w:rFonts w:ascii="Arial Black" w:hAnsi="Arial Black" w:cs="Calibri"/>
+          <w:sz w:val="24"/>
+          <w:szCs w:val="24"/>
+        </w:rPr>
+        <w:t xml:space="preserve"> -w /var/www/html/</w:t>
+      </w:r>
+      <w:proofErr w:type="spellStart"/>
+      <w:r>
+        <w:rPr>
+          <w:rFonts w:ascii="Arial Black" w:hAnsi="Arial Black" w:cs="Calibri"/>
+          <w:sz w:val="24"/>
+          <w:szCs w:val="24"/>
+        </w:rPr>
+        <w:t>royalapart</w:t>
+      </w:r>
+      <w:proofErr w:type="spellEnd"/>
+      <w:r>
+        <w:rPr>
+          <w:rFonts w:ascii="Arial Black" w:hAnsi="Arial Black" w:cs="Calibri"/>
+          <w:sz w:val="24"/>
+          <w:szCs w:val="24"/>
+        </w:rPr>
+        <w:t xml:space="preserve"> -d </w:t>
+      </w:r>
+      <w:proofErr w:type="spellStart"/>
+      <w:r>
+        <w:rPr>
+          <w:rFonts w:ascii="Arial Black" w:hAnsi="Arial Black" w:cs="Calibri"/>
+          <w:sz w:val="24"/>
+          <w:szCs w:val="24"/>
+        </w:rPr>
+        <w:t>royalapart.online</w:t>
+      </w:r>
+      <w:proofErr w:type="spellEnd"/>
+      <w:r>
+        <w:rPr>
+          <w:rFonts w:ascii="Arial Black" w:hAnsi="Arial Black" w:cs="Calibri"/>
+          <w:sz w:val="24"/>
+          <w:szCs w:val="24"/>
+        </w:rPr>
+        <w:t xml:space="preserve"> -d www.royalapart.online -v</w:t>
+      </w:r>
+    </w:p>
+    <w:p>
+      <w:pPr>
+        <w:rPr>
+          <w:rFonts w:ascii="Arial Black" w:hAnsi="Arial Black" w:cs="Calibri"/>
+          <w:sz w:val="24"/>
+          <w:szCs w:val="24"/>
+        </w:rPr>
+      </w:pPr>
+    </w:p>
+    <w:p>
+      <w:pPr>
+        <w:rPr>
+          <w:rFonts w:ascii="Arial Black" w:hAnsi="Arial Black" w:cs="Calibri"/>
+          <w:sz w:val="24"/>
+          <w:szCs w:val="24"/>
+          <w:lang w:val="uk-UA"/>
+        </w:rPr>
+      </w:pPr>
+      <w:r>
+        <w:rPr>
+          <w:rFonts w:ascii="Arial Black" w:hAnsi="Arial Black" w:cs="Calibri"/>
+          <w:sz w:val="24"/>
+          <w:szCs w:val="24"/>
+          <w:lang w:val="uk-UA"/>
+        </w:rPr>
+        <w:t xml:space="preserve">Глянути доки дійсний сертифікат - </w:t>
+      </w:r>
+      <w:proofErr w:type="spellStart"/>
+      <w:r>
+        <w:rPr>
+          <w:rFonts w:ascii="Arial Black" w:hAnsi="Arial Black" w:cs="Calibri"/>
+          <w:sz w:val="24"/>
+          <w:szCs w:val="24"/>
+          <w:lang w:val="uk-UA"/>
+        </w:rPr>
+        <w:t>openssl</w:t>
+      </w:r>
+      <w:proofErr w:type="spellEnd"/>
+      <w:r>
+        <w:rPr>
+          <w:rFonts w:ascii="Arial Black" w:hAnsi="Arial Black" w:cs="Calibri"/>
+          <w:sz w:val="24"/>
+          <w:szCs w:val="24"/>
+          <w:lang w:val="uk-UA"/>
+        </w:rPr>
+        <w:t xml:space="preserve"> x509 -</w:t>
+      </w:r>
+      <w:proofErr w:type="spellStart"/>
+      <w:r>
+        <w:rPr>
+          <w:rFonts w:ascii="Arial Black" w:hAnsi="Arial Black" w:cs="Calibri"/>
+          <w:sz w:val="24"/>
+          <w:szCs w:val="24"/>
+          <w:lang w:val="uk-UA"/>
+        </w:rPr>
+        <w:t>enddate</w:t>
+      </w:r>
+      <w:proofErr w:type="spellEnd"/>
+      <w:r>
+        <w:rPr>
+          <w:rFonts w:ascii="Arial Black" w:hAnsi="Arial Black" w:cs="Calibri"/>
+          <w:sz w:val="24"/>
+          <w:szCs w:val="24"/>
+          <w:lang w:val="uk-UA"/>
+        </w:rPr>
+        <w:t xml:space="preserve"> -</w:t>
+      </w:r>
+      <w:proofErr w:type="spellStart"/>
+      <w:r>
+        <w:rPr>
+          <w:rFonts w:ascii="Arial Black" w:hAnsi="Arial Black" w:cs="Calibri"/>
+          <w:sz w:val="24"/>
+          <w:szCs w:val="24"/>
+          <w:lang w:val="uk-UA"/>
+        </w:rPr>
+        <w:t>noout</w:t>
+      </w:r>
+      <w:proofErr w:type="spellEnd"/>
+      <w:r>
+        <w:rPr>
+          <w:rFonts w:ascii="Arial Black" w:hAnsi="Arial Black" w:cs="Calibri"/>
+          <w:sz w:val="24"/>
+          <w:szCs w:val="24"/>
+          <w:lang w:val="uk-UA"/>
+        </w:rPr>
+        <w:t xml:space="preserve"> -</w:t>
+      </w:r>
+      <w:proofErr w:type="spellStart"/>
+      <w:r>
+        <w:rPr>
+          <w:rFonts w:ascii="Arial Black" w:hAnsi="Arial Black" w:cs="Calibri"/>
+          <w:sz w:val="24"/>
+          <w:szCs w:val="24"/>
+          <w:lang w:val="uk-UA"/>
+        </w:rPr>
+        <w:t>in</w:t>
+      </w:r>
+      <w:proofErr w:type="spellEnd"/>
+      <w:r>
+        <w:rPr>
+          <w:rFonts w:ascii="Arial Black" w:hAnsi="Arial Black" w:cs="Calibri"/>
+          <w:sz w:val="24"/>
+          <w:szCs w:val="24"/>
+          <w:lang w:val="uk-UA"/>
+        </w:rPr>
+        <w:t xml:space="preserve"> /</w:t>
+      </w:r>
+      <w:proofErr w:type="spellStart"/>
+      <w:r>
+        <w:rPr>
+          <w:rFonts w:ascii="Arial Black" w:hAnsi="Arial Black" w:cs="Calibri"/>
+          <w:sz w:val="24"/>
+          <w:szCs w:val="24"/>
+          <w:lang w:val="uk-UA"/>
+        </w:rPr>
+        <w:t>etc</w:t>
+      </w:r>
+      <w:proofErr w:type="spellEnd"/>
+      <w:r>
+        <w:rPr>
+          <w:rFonts w:ascii="Arial Black" w:hAnsi="Arial Black" w:cs="Calibri"/>
+          <w:sz w:val="24"/>
+          <w:szCs w:val="24"/>
+          <w:lang w:val="uk-UA"/>
+        </w:rPr>
+        <w:t>/</w:t>
+      </w:r>
+      <w:proofErr w:type="spellStart"/>
+      <w:r>
+        <w:rPr>
+          <w:rFonts w:ascii="Arial Black" w:hAnsi="Arial Black" w:cs="Calibri"/>
+          <w:sz w:val="24"/>
+          <w:szCs w:val="24"/>
+          <w:lang w:val="uk-UA"/>
+        </w:rPr>
+        <w:t>letsencrypt</w:t>
+      </w:r>
+      <w:proofErr w:type="spellEnd"/>
+      <w:r>
+        <w:rPr>
+          <w:rFonts w:ascii="Arial Black" w:hAnsi="Arial Black" w:cs="Calibri"/>
+          <w:sz w:val="24"/>
+          <w:szCs w:val="24"/>
+          <w:lang w:val="uk-UA"/>
+        </w:rPr>
+        <w:t>/</w:t>
+      </w:r>
+      <w:proofErr w:type="spellStart"/>
+      <w:r>
+        <w:rPr>
+          <w:rFonts w:ascii="Arial Black" w:hAnsi="Arial Black" w:cs="Calibri"/>
+          <w:sz w:val="24"/>
+          <w:szCs w:val="24"/>
+          <w:lang w:val="uk-UA"/>
+        </w:rPr>
+        <w:t>live</w:t>
+      </w:r>
+      <w:proofErr w:type="spellEnd"/>
+      <w:r>
+        <w:rPr>
+          <w:rFonts w:ascii="Arial Black" w:hAnsi="Arial Black" w:cs="Calibri"/>
+          <w:sz w:val="24"/>
+          <w:szCs w:val="24"/>
+          <w:lang w:val="uk-UA"/>
+        </w:rPr>
+        <w:t>/</w:t>
+      </w:r>
+      <w:proofErr w:type="spellStart"/>
+      <w:r>
+        <w:rPr>
+          <w:rFonts w:ascii="Arial Black" w:hAnsi="Arial Black" w:cs="Calibri"/>
+          <w:sz w:val="24"/>
+          <w:szCs w:val="24"/>
+          <w:lang w:val="uk-UA"/>
+        </w:rPr>
+        <w:t>royalapart.online</w:t>
+      </w:r>
+      <w:proofErr w:type="spellEnd"/>
+      <w:r>
+        <w:rPr>
+          <w:rFonts w:ascii="Arial Black" w:hAnsi="Arial Black" w:cs="Calibri"/>
+          <w:sz w:val="24"/>
+          <w:szCs w:val="24"/>
+          <w:lang w:val="uk-UA"/>
+        </w:rPr>
+        <w:t>/</w:t>
+      </w:r>
+      <w:proofErr w:type="spellStart"/>
+      <w:r>
+        <w:rPr>
+          <w:rFonts w:ascii="Arial Black" w:hAnsi="Arial Black" w:cs="Calibri"/>
+          <w:sz w:val="24"/>
+          <w:szCs w:val="24"/>
+          <w:lang w:val="uk-UA"/>
+        </w:rPr>
+        <w:t>fullchain.pem</w:t>
+      </w:r>
+      <w:proofErr w:type="spellEnd"/>
+    </w:p>
+    <w:p>
+      <w:pPr>
+        <w:rPr>
+          <w:rFonts w:ascii="Arial Black" w:hAnsi="Arial Black" w:cs="Calibri"/>
+          <w:sz w:val="24"/>
+          <w:szCs w:val="24"/>
+          <w:lang w:val="uk-UA"/>
+        </w:rPr>
+      </w:pPr>
+    </w:p>
+    <w:p>
+      <w:pPr>
+        <w:rPr>
+          <w:rFonts w:ascii="Arial Black" w:hAnsi="Arial Black" w:cs="Calibri"/>
+          <w:sz w:val="24"/>
+          <w:szCs w:val="24"/>
+        </w:rPr>
+      </w:pPr>
+      <w:proofErr w:type="spellStart"/>
+      <w:r>
+        <w:rPr>
+          <w:rFonts w:ascii="Arial Black" w:hAnsi="Arial Black" w:cs="Calibri"/>
+          <w:sz w:val="24"/>
+          <w:szCs w:val="24"/>
+          <w:lang w:val="uk-UA"/>
+        </w:rPr>
+        <w:t>Перезагрузити</w:t>
+      </w:r>
+      <w:proofErr w:type="spellEnd"/>
+      <w:r>
+        <w:rPr>
+          <w:rFonts w:ascii="Arial Black" w:hAnsi="Arial Black" w:cs="Calibri"/>
+          <w:sz w:val="24"/>
+          <w:szCs w:val="24"/>
+          <w:lang w:val="uk-UA"/>
+        </w:rPr>
+        <w:t xml:space="preserve"> сервер - </w:t>
+      </w:r>
+      <w:proofErr w:type="spellStart"/>
+      <w:r>
+        <w:rPr>
+          <w:rFonts w:ascii="Arial Black" w:hAnsi="Arial Black" w:cs="Calibri"/>
+          <w:sz w:val="24"/>
+          <w:szCs w:val="24"/>
+        </w:rPr>
+        <w:t>sudo</w:t>
+      </w:r>
+      <w:proofErr w:type="spellEnd"/>
+      <w:r>
+        <w:rPr>
+          <w:rFonts w:ascii="Arial Black" w:hAnsi="Arial Black" w:cs="Calibri"/>
+          <w:sz w:val="24"/>
+          <w:szCs w:val="24"/>
+        </w:rPr>
+        <w:t xml:space="preserve"> </w:t>
+      </w:r>
+      <w:proofErr w:type="spellStart"/>
+      <w:r>
+        <w:rPr>
+          <w:rFonts w:ascii="Arial Black" w:hAnsi="Arial Black" w:cs="Calibri"/>
+          <w:sz w:val="24"/>
+          <w:szCs w:val="24"/>
+        </w:rPr>
+        <w:t>systemctl</w:t>
+      </w:r>
+      <w:proofErr w:type="spellEnd"/>
+      <w:r>
+        <w:rPr>
+          <w:rFonts w:ascii="Arial Black" w:hAnsi="Arial Black" w:cs="Calibri"/>
+          <w:sz w:val="24"/>
+          <w:szCs w:val="24"/>
+        </w:rPr>
+        <w:t xml:space="preserve"> reload </w:t>
+      </w:r>
+      <w:proofErr w:type="spellStart"/>
+      <w:r>
+        <w:rPr>
+          <w:rFonts w:ascii="Arial Black" w:hAnsi="Arial Black" w:cs="Calibri"/>
+          <w:sz w:val="24"/>
+          <w:szCs w:val="24"/>
+        </w:rPr>
+        <w:t>nginx</w:t>
+      </w:r>
+      <w:proofErr w:type="spellEnd"/>
+    </w:p>
+    <w:p>
+      <w:pPr>
+        <w:rPr>
+          <w:rFonts w:ascii="Arial Black" w:hAnsi="Arial Black" w:cs="Calibri"/>
+          <w:sz w:val="24"/>
+          <w:szCs w:val="24"/>
+        </w:rPr>
+      </w:pPr>
+    </w:p>
+    <w:p>
+      <w:pPr>
+        <w:rPr>
+          <w:rFonts w:ascii="Arial Black" w:hAnsi="Arial Black" w:cs="Calibri"/>
+          <w:sz w:val="24"/>
+          <w:szCs w:val="24"/>
+        </w:rPr>
+      </w:pPr>
+    </w:p>
+    <w:p>
+      <w:pPr>
+        <w:rPr>
+          <w:rFonts w:ascii="Arial Black" w:hAnsi="Arial Black" w:cs="Calibri"/>
+          <w:sz w:val="24"/>
+          <w:szCs w:val="24"/>
+        </w:rPr>
+      </w:pPr>
+      <w:r>
+        <w:rPr>
+          <w:rFonts w:ascii="Arial Black" w:hAnsi="Arial Black" w:cs="Calibri"/>
+          <w:sz w:val="24"/>
+          <w:szCs w:val="24"/>
+          <w:lang w:val="uk-UA"/>
+        </w:rPr>
+        <w:t xml:space="preserve">Щоб просто оновити всі сертифікати - </w:t>
+      </w:r>
+      <w:proofErr w:type="spellStart"/>
+      <w:r>
+        <w:rPr>
+          <w:rFonts w:ascii="Arial Black" w:hAnsi="Arial Black" w:cs="Calibri"/>
+          <w:sz w:val="24"/>
+          <w:szCs w:val="24"/>
+        </w:rPr>
+        <w:t>sudo</w:t>
+      </w:r>
+      <w:proofErr w:type="spellEnd"/>
+      <w:r>
+        <w:rPr>
+          <w:rFonts w:ascii="Arial Black" w:hAnsi="Arial Black" w:cs="Calibri"/>
+          <w:sz w:val="24"/>
+          <w:szCs w:val="24"/>
+        </w:rPr>
+        <w:t xml:space="preserve"> </w:t>
+      </w:r>
+      <w:proofErr w:type="spellStart"/>
+      <w:r>
+        <w:rPr>
+          <w:rFonts w:ascii="Arial Black" w:hAnsi="Arial Black" w:cs="Calibri"/>
+          <w:sz w:val="24"/>
+          <w:szCs w:val="24"/>
+        </w:rPr>
+        <w:t>certbot</w:t>
+      </w:r>
+      <w:proofErr w:type="spellEnd"/>
+      <w:r>
+        <w:rPr>
+          <w:rFonts w:ascii="Arial Black" w:hAnsi="Arial Black" w:cs="Calibri"/>
+          <w:sz w:val="24"/>
+          <w:szCs w:val="24"/>
+        </w:rPr>
+        <w:t xml:space="preserve"> renew</w:t>
+      </w:r>
     </w:p>
     <w:p>
       <w:pPr>
@@ -836,17 +1408,17 @@
     <w:lsdException w:name="Unresolved Mention" w:semiHidden="1" w:unhideWhenUsed="1"/>
     <w:lsdException w:name="Smart Link" w:semiHidden="1" w:unhideWhenUsed="1"/>
   </w:latentStyles>
-  <w:style w:type="paragraph" w:default="1" w:styleId="a">
+  <w:style w:type="paragraph" w:default="1" w:styleId="Normal">
     <w:name w:val="Normal"/>
     <w:qFormat/>
   </w:style>
-  <w:style w:type="character" w:default="1" w:styleId="a0">
+  <w:style w:type="character" w:default="1" w:styleId="DefaultParagraphFont">
     <w:name w:val="Default Paragraph Font"/>
     <w:uiPriority w:val="1"/>
     <w:semiHidden/>
     <w:unhideWhenUsed/>
   </w:style>
-  <w:style w:type="table" w:default="1" w:styleId="a1">
+  <w:style w:type="table" w:default="1" w:styleId="TableNormal">
     <w:name w:val="Normal Table"/>
     <w:uiPriority w:val="99"/>
     <w:semiHidden/>
@@ -861,7 +1433,7 @@
       </w:tblCellMar>
     </w:tblPr>
   </w:style>
-  <w:style w:type="numbering" w:default="1" w:styleId="a2">
+  <w:style w:type="numbering" w:default="1" w:styleId="NoList">
     <w:name w:val="No List"/>
     <w:uiPriority w:val="99"/>
     <w:semiHidden/>

--- a/siteRoyal/Документація.docx
+++ b/siteRoyal/Документація.docx
@@ -982,26 +982,467 @@
           <w:rFonts w:ascii="Arial Black" w:hAnsi="Arial Black" w:cs="Calibri"/>
           <w:sz w:val="24"/>
           <w:szCs w:val="24"/>
-          <w:lang w:val="uk-UA"/>
-        </w:rPr>
-      </w:pPr>
-      <w:r>
-        <w:rPr>
-          <w:rFonts w:ascii="Arial Black" w:hAnsi="Arial Black" w:cs="Calibri"/>
-          <w:sz w:val="24"/>
-          <w:szCs w:val="24"/>
-          <w:lang w:val="uk-UA"/>
-        </w:rPr>
-        <w:t>Лістинг коду</w:t>
-      </w:r>
-      <w:r>
-        <w:rPr>
-          <w:rFonts w:ascii="Arial Black" w:hAnsi="Arial Black" w:cs="Calibri"/>
-          <w:sz w:val="24"/>
-          <w:szCs w:val="24"/>
-        </w:rPr>
-        <w:t>:</w:t>
-      </w:r>
+        </w:rPr>
+      </w:pPr>
+    </w:p>
+    <w:p>
+      <w:pPr>
+        <w:rPr>
+          <w:rFonts w:ascii="Arial Black" w:hAnsi="Arial Black" w:cs="Calibri"/>
+          <w:sz w:val="24"/>
+          <w:szCs w:val="24"/>
+        </w:rPr>
+      </w:pPr>
+    </w:p>
+    <w:p>
+      <w:pPr>
+        <w:rPr>
+          <w:rFonts w:ascii="Arial Black" w:hAnsi="Arial Black" w:cs="Calibri"/>
+          <w:sz w:val="24"/>
+          <w:szCs w:val="24"/>
+        </w:rPr>
+      </w:pPr>
+    </w:p>
+    <w:p>
+      <w:pPr>
+        <w:rPr>
+          <w:rFonts w:ascii="Arial Black" w:hAnsi="Arial Black" w:cs="Calibri"/>
+          <w:sz w:val="24"/>
+          <w:szCs w:val="24"/>
+        </w:rPr>
+      </w:pPr>
+    </w:p>
+    <w:p>
+      <w:pPr>
+        <w:rPr>
+          <w:rFonts w:ascii="Arial Black" w:hAnsi="Arial Black" w:cs="Calibri"/>
+          <w:sz w:val="24"/>
+          <w:szCs w:val="24"/>
+        </w:rPr>
+      </w:pPr>
+    </w:p>
+    <w:p>
+      <w:pPr>
+        <w:rPr>
+          <w:rFonts w:ascii="Arial Black" w:hAnsi="Arial Black" w:cs="Calibri"/>
+          <w:sz w:val="24"/>
+          <w:szCs w:val="24"/>
+        </w:rPr>
+      </w:pPr>
+    </w:p>
+    <w:p>
+      <w:pPr>
+        <w:rPr>
+          <w:rFonts w:ascii="Arial Black" w:hAnsi="Arial Black" w:cs="Calibri"/>
+          <w:sz w:val="24"/>
+          <w:szCs w:val="24"/>
+        </w:rPr>
+      </w:pPr>
+    </w:p>
+    <w:p>
+      <w:pPr>
+        <w:rPr>
+          <w:rFonts w:ascii="Arial Black" w:hAnsi="Arial Black" w:cs="Calibri"/>
+          <w:sz w:val="24"/>
+          <w:szCs w:val="24"/>
+        </w:rPr>
+      </w:pPr>
+      <w:r>
+        <w:rPr>
+          <w:rFonts w:ascii="Arial Black" w:hAnsi="Arial Black" w:cs="Calibri"/>
+          <w:sz w:val="24"/>
+          <w:szCs w:val="24"/>
+        </w:rPr>
+        <w:lastRenderedPageBreak/>
+        <w:t>WOODOO</w:t>
+      </w:r>
+    </w:p>
+    <w:p>
+      <w:pPr>
+        <w:rPr>
+          <w:rFonts w:ascii="Arial Black" w:hAnsi="Arial Black" w:cs="Calibri"/>
+          <w:sz w:val="24"/>
+          <w:szCs w:val="24"/>
+          <w:lang w:val="uk-UA"/>
+        </w:rPr>
+      </w:pPr>
+      <w:r>
+        <w:rPr>
+          <w:rFonts w:ascii="Arial Black" w:hAnsi="Arial Black" w:cs="Calibri"/>
+          <w:sz w:val="24"/>
+          <w:szCs w:val="24"/>
+          <w:lang w:val="uk-UA"/>
+        </w:rPr>
+        <w:t xml:space="preserve">Вся логіка отримання квартир з сервера лежить у </w:t>
+      </w:r>
+      <w:proofErr w:type="spellStart"/>
+      <w:r>
+        <w:rPr>
+          <w:rFonts w:ascii="Arial Black" w:hAnsi="Arial Black" w:cs="Calibri"/>
+          <w:sz w:val="24"/>
+          <w:szCs w:val="24"/>
+        </w:rPr>
+        <w:t>numrooms.jsx</w:t>
+      </w:r>
+      <w:proofErr w:type="spellEnd"/>
+      <w:r>
+        <w:rPr>
+          <w:rFonts w:ascii="Arial Black" w:hAnsi="Arial Black" w:cs="Calibri"/>
+          <w:sz w:val="24"/>
+          <w:szCs w:val="24"/>
+        </w:rPr>
+        <w:t xml:space="preserve"> </w:t>
+      </w:r>
+    </w:p>
+    <w:p>
+      <w:pPr>
+        <w:rPr>
+          <w:rFonts w:ascii="Arial Black" w:hAnsi="Arial Black" w:cs="Calibri"/>
+          <w:sz w:val="24"/>
+          <w:szCs w:val="24"/>
+          <w:lang w:val="uk-UA"/>
+        </w:rPr>
+      </w:pPr>
+      <w:r>
+        <w:rPr>
+          <w:rFonts w:ascii="Arial Black" w:hAnsi="Arial Black" w:cs="Calibri"/>
+          <w:sz w:val="24"/>
+          <w:szCs w:val="24"/>
+          <w:lang w:val="uk-UA"/>
+        </w:rPr>
+        <w:t xml:space="preserve">А логіка на сервері у </w:t>
+      </w:r>
+      <w:r>
+        <w:rPr>
+          <w:rFonts w:ascii="Arial Black" w:hAnsi="Arial Black" w:cs="Calibri"/>
+          <w:sz w:val="24"/>
+          <w:szCs w:val="24"/>
+        </w:rPr>
+        <w:t xml:space="preserve">SiteRoyal.js </w:t>
+      </w:r>
+    </w:p>
+    <w:p>
+      <w:pPr>
+        <w:rPr>
+          <w:rFonts w:ascii="Segoe UI" w:hAnsi="Segoe UI" w:cs="Segoe UI"/>
+          <w:b/>
+          <w:bCs/>
+          <w:color w:val="212121"/>
+          <w:sz w:val="28"/>
+          <w:szCs w:val="28"/>
+          <w:shd w:val="clear" w:color="auto" w:fill="FFFFFF"/>
+          <w:lang w:val="uk-UA"/>
+        </w:rPr>
+      </w:pPr>
+      <w:r>
+        <w:rPr>
+          <w:rFonts w:ascii="Segoe UI" w:hAnsi="Segoe UI" w:cs="Segoe UI"/>
+          <w:b/>
+          <w:bCs/>
+          <w:color w:val="212121"/>
+          <w:sz w:val="28"/>
+          <w:szCs w:val="28"/>
+          <w:shd w:val="clear" w:color="auto" w:fill="FFFFFF"/>
+        </w:rPr>
+        <w:t xml:space="preserve">Get </w:t>
+      </w:r>
+      <w:hyperlink r:id="rId4" w:history="1">
+        <w:r>
+          <w:rPr>
+            <w:rStyle w:val="Hyperlink"/>
+            <w:rFonts w:ascii="Segoe UI" w:hAnsi="Segoe UI" w:cs="Segoe UI"/>
+            <w:b/>
+            <w:bCs/>
+            <w:sz w:val="28"/>
+            <w:szCs w:val="28"/>
+            <w:shd w:val="clear" w:color="auto" w:fill="FFFFFF"/>
+          </w:rPr>
+          <w:t>https://ip-194-99-21-21-101470.vps.hosted-by-mvps.net/siteRoyal/copy-to-wodoo</w:t>
+        </w:r>
+      </w:hyperlink>
+      <w:r>
+        <w:rPr>
+          <w:rFonts w:ascii="Segoe UI" w:hAnsi="Segoe UI" w:cs="Segoe UI"/>
+          <w:b/>
+          <w:bCs/>
+          <w:color w:val="212121"/>
+          <w:sz w:val="28"/>
+          <w:szCs w:val="28"/>
+          <w:shd w:val="clear" w:color="auto" w:fill="FFFFFF"/>
+          <w:lang w:val="uk-UA"/>
+        </w:rPr>
+        <w:t xml:space="preserve">  - скопіювати квартири</w:t>
+      </w:r>
+    </w:p>
+    <w:p>
+      <w:pPr>
+        <w:rPr>
+          <w:rFonts w:ascii="Segoe UI" w:hAnsi="Segoe UI" w:cs="Segoe UI"/>
+          <w:b/>
+          <w:bCs/>
+          <w:color w:val="212121"/>
+          <w:sz w:val="28"/>
+          <w:szCs w:val="28"/>
+          <w:shd w:val="clear" w:color="auto" w:fill="FFFFFF"/>
+          <w:lang w:val="uk-UA"/>
+        </w:rPr>
+      </w:pPr>
+      <w:r>
+        <w:rPr>
+          <w:rFonts w:ascii="Segoe UI" w:hAnsi="Segoe UI" w:cs="Segoe UI"/>
+          <w:b/>
+          <w:bCs/>
+          <w:color w:val="212121"/>
+          <w:sz w:val="28"/>
+          <w:szCs w:val="28"/>
+          <w:shd w:val="clear" w:color="auto" w:fill="FFFFFF"/>
+        </w:rPr>
+        <w:t xml:space="preserve">Get </w:t>
+      </w:r>
+      <w:hyperlink r:id="rId5" w:history="1">
+        <w:r>
+          <w:rPr>
+            <w:rStyle w:val="Hyperlink"/>
+            <w:rFonts w:ascii="Segoe UI" w:hAnsi="Segoe UI" w:cs="Segoe UI"/>
+            <w:b/>
+            <w:bCs/>
+            <w:sz w:val="28"/>
+            <w:szCs w:val="28"/>
+            <w:shd w:val="clear" w:color="auto" w:fill="FFFFFF"/>
+          </w:rPr>
+          <w:t>https://ip-194-99-21-21-101470.vps.hosted-by-mvps.net/siteRoyal/update-wodoo-images</w:t>
+        </w:r>
+      </w:hyperlink>
+      <w:r>
+        <w:rPr>
+          <w:rFonts w:ascii="Segoe UI" w:hAnsi="Segoe UI" w:cs="Segoe UI"/>
+          <w:b/>
+          <w:bCs/>
+          <w:color w:val="212121"/>
+          <w:sz w:val="28"/>
+          <w:szCs w:val="28"/>
+          <w:shd w:val="clear" w:color="auto" w:fill="FFFFFF"/>
+          <w:lang w:val="uk-UA"/>
+        </w:rPr>
+        <w:t xml:space="preserve"> - записати шлях до фото з </w:t>
+      </w:r>
+      <w:proofErr w:type="spellStart"/>
+      <w:r>
+        <w:rPr>
+          <w:rFonts w:ascii="Segoe UI" w:hAnsi="Segoe UI" w:cs="Segoe UI"/>
+          <w:b/>
+          <w:bCs/>
+          <w:color w:val="212121"/>
+          <w:sz w:val="28"/>
+          <w:szCs w:val="28"/>
+          <w:shd w:val="clear" w:color="auto" w:fill="FFFFFF"/>
+          <w:lang w:val="uk-UA"/>
+        </w:rPr>
+        <w:t>вуду</w:t>
+      </w:r>
+      <w:proofErr w:type="spellEnd"/>
+      <w:r>
+        <w:rPr>
+          <w:rFonts w:ascii="Segoe UI" w:hAnsi="Segoe UI" w:cs="Segoe UI"/>
+          <w:b/>
+          <w:bCs/>
+          <w:color w:val="212121"/>
+          <w:sz w:val="28"/>
+          <w:szCs w:val="28"/>
+          <w:shd w:val="clear" w:color="auto" w:fill="FFFFFF"/>
+          <w:lang w:val="uk-UA"/>
+        </w:rPr>
+        <w:t>.</w:t>
+      </w:r>
+    </w:p>
+    <w:p>
+      <w:pPr>
+        <w:rPr>
+          <w:rFonts w:ascii="Segoe UI" w:hAnsi="Segoe UI" w:cs="Segoe UI"/>
+          <w:b/>
+          <w:bCs/>
+          <w:color w:val="212121"/>
+          <w:sz w:val="28"/>
+          <w:szCs w:val="28"/>
+          <w:shd w:val="clear" w:color="auto" w:fill="FFFFFF"/>
+          <w:lang w:val="uk-UA"/>
+        </w:rPr>
+      </w:pPr>
+    </w:p>
+    <w:p>
+      <w:pPr>
+        <w:rPr>
+          <w:rFonts w:ascii="Arial Black" w:hAnsi="Arial Black" w:cs="Calibri"/>
+          <w:b/>
+          <w:bCs/>
+          <w:sz w:val="28"/>
+          <w:szCs w:val="28"/>
+        </w:rPr>
+      </w:pPr>
+      <w:r>
+        <w:rPr>
+          <w:rFonts w:ascii="Segoe UI" w:hAnsi="Segoe UI" w:cs="Segoe UI"/>
+          <w:b/>
+          <w:bCs/>
+          <w:color w:val="212121"/>
+          <w:sz w:val="28"/>
+          <w:szCs w:val="28"/>
+          <w:shd w:val="clear" w:color="auto" w:fill="FFFFFF"/>
+          <w:lang w:val="uk-UA"/>
+        </w:rPr>
+        <w:t xml:space="preserve"> </w:t>
+      </w:r>
+      <w:r>
+        <w:rPr>
+          <w:rFonts w:ascii="Segoe UI" w:hAnsi="Segoe UI" w:cs="Segoe UI"/>
+          <w:b/>
+          <w:bCs/>
+          <w:color w:val="212121"/>
+          <w:sz w:val="28"/>
+          <w:szCs w:val="28"/>
+          <w:shd w:val="clear" w:color="auto" w:fill="FFFFFF"/>
+        </w:rPr>
+        <w:t xml:space="preserve">Get </w:t>
+      </w:r>
+      <w:hyperlink r:id="rId6" w:history="1">
+        <w:r>
+          <w:rPr>
+            <w:rStyle w:val="Hyperlink"/>
+            <w:rFonts w:ascii="Segoe UI" w:hAnsi="Segoe UI" w:cs="Segoe UI"/>
+            <w:b/>
+            <w:bCs/>
+            <w:sz w:val="28"/>
+            <w:szCs w:val="28"/>
+            <w:shd w:val="clear" w:color="auto" w:fill="FFFFFF"/>
+          </w:rPr>
+          <w:t>https://ip-194-99-21-21-101470.vps.hosted-by-mvps.net/siteRoyal/get-all-wodoo</w:t>
+        </w:r>
+      </w:hyperlink>
+      <w:r>
+        <w:rPr>
+          <w:rFonts w:ascii="Segoe UI" w:hAnsi="Segoe UI" w:cs="Segoe UI"/>
+          <w:b/>
+          <w:bCs/>
+          <w:color w:val="212121"/>
+          <w:sz w:val="28"/>
+          <w:szCs w:val="28"/>
+          <w:shd w:val="clear" w:color="auto" w:fill="FFFFFF"/>
+        </w:rPr>
+        <w:t xml:space="preserve"> - </w:t>
+      </w:r>
+      <w:r>
+        <w:rPr>
+          <w:rFonts w:ascii="Segoe UI" w:hAnsi="Segoe UI" w:cs="Segoe UI"/>
+          <w:b/>
+          <w:bCs/>
+          <w:color w:val="212121"/>
+          <w:sz w:val="28"/>
+          <w:szCs w:val="28"/>
+          <w:shd w:val="clear" w:color="auto" w:fill="FFFFFF"/>
+          <w:lang w:val="uk-UA"/>
+        </w:rPr>
+        <w:t xml:space="preserve">ОТРИМАТИ КВАРТИРИ </w:t>
+      </w:r>
+    </w:p>
+    <w:p>
+      <w:pPr>
+        <w:rPr>
+          <w:rFonts w:ascii="Arial Black" w:hAnsi="Arial Black" w:cs="Calibri"/>
+          <w:sz w:val="24"/>
+          <w:szCs w:val="24"/>
+        </w:rPr>
+      </w:pPr>
+    </w:p>
+    <w:p>
+      <w:pPr>
+        <w:rPr>
+          <w:rFonts w:ascii="Arial Black" w:hAnsi="Arial Black" w:cs="Calibri"/>
+          <w:sz w:val="24"/>
+          <w:szCs w:val="24"/>
+          <w:lang w:val="uk-UA"/>
+        </w:rPr>
+      </w:pPr>
+      <w:r>
+        <w:rPr>
+          <w:rFonts w:ascii="Arial Black" w:hAnsi="Arial Black" w:cs="Calibri"/>
+          <w:sz w:val="24"/>
+          <w:szCs w:val="24"/>
+          <w:lang w:val="uk-UA"/>
+        </w:rPr>
+        <w:t xml:space="preserve">Попередній </w:t>
+      </w:r>
+      <w:proofErr w:type="spellStart"/>
+      <w:r>
+        <w:rPr>
+          <w:rFonts w:ascii="Arial Black" w:hAnsi="Arial Black" w:cs="Calibri"/>
+          <w:sz w:val="24"/>
+          <w:szCs w:val="24"/>
+          <w:lang w:val="uk-UA"/>
+        </w:rPr>
+        <w:t>роут</w:t>
+      </w:r>
+      <w:proofErr w:type="spellEnd"/>
+      <w:r>
+        <w:rPr>
+          <w:rFonts w:ascii="Arial Black" w:hAnsi="Arial Black" w:cs="Calibri"/>
+          <w:sz w:val="24"/>
+          <w:szCs w:val="24"/>
+          <w:lang w:val="uk-UA"/>
+        </w:rPr>
+        <w:t xml:space="preserve"> для отримання квартир </w:t>
+      </w:r>
+    </w:p>
+    <w:p>
+      <w:pPr>
+        <w:shd w:val="clear" w:color="auto" w:fill="1F1F1F"/>
+        <w:spacing w:after="0" w:line="285" w:lineRule="atLeast"/>
+        <w:rPr>
+          <w:rFonts w:ascii="Consolas" w:eastAsia="Times New Roman" w:hAnsi="Consolas" w:cs="Times New Roman"/>
+          <w:color w:val="CCCCCC"/>
+          <w:sz w:val="21"/>
+          <w:szCs w:val="21"/>
+          <w:lang w:val="uk-UA" w:eastAsia="uk-UA"/>
+        </w:rPr>
+      </w:pPr>
+      <w:r>
+        <w:rPr>
+          <w:rFonts w:ascii="Consolas" w:eastAsia="Times New Roman" w:hAnsi="Consolas" w:cs="Times New Roman"/>
+          <w:color w:val="CCCCCC"/>
+          <w:sz w:val="21"/>
+          <w:szCs w:val="21"/>
+          <w:lang w:val="uk-UA" w:eastAsia="uk-UA"/>
+        </w:rPr>
+        <w:t> </w:t>
+      </w:r>
+      <w:r>
+        <w:rPr>
+          <w:rFonts w:ascii="Consolas" w:eastAsia="Times New Roman" w:hAnsi="Consolas" w:cs="Times New Roman"/>
+          <w:color w:val="CE9178"/>
+          <w:sz w:val="21"/>
+          <w:szCs w:val="21"/>
+          <w:lang w:val="uk-UA" w:eastAsia="uk-UA"/>
+        </w:rPr>
+        <w:t>"https://ip-194-99-21-21-101470.vps.hosted-by-mvps.net/siteRoyal/copied-rooms"</w:t>
+      </w:r>
+    </w:p>
+    <w:p>
+      <w:pPr>
+        <w:rPr>
+          <w:rFonts w:ascii="Arial Black" w:hAnsi="Arial Black" w:cs="Calibri"/>
+          <w:sz w:val="24"/>
+          <w:szCs w:val="24"/>
+          <w:lang w:val="uk-UA"/>
+        </w:rPr>
+      </w:pPr>
+    </w:p>
+    <w:p>
+      <w:pPr>
+        <w:rPr>
+          <w:rFonts w:ascii="Arial Black" w:hAnsi="Arial Black" w:cs="Calibri"/>
+          <w:sz w:val="24"/>
+          <w:szCs w:val="24"/>
+        </w:rPr>
+      </w:pPr>
     </w:p>
     <w:sectPr>
       <w:pgSz w:w="11906" w:h="16838"/>
@@ -1439,6 +1880,29 @@
     <w:semiHidden/>
     <w:unhideWhenUsed/>
   </w:style>
+  <w:style w:type="character" w:styleId="Hyperlink">
+    <w:name w:val="Hyperlink"/>
+    <w:basedOn w:val="DefaultParagraphFont"/>
+    <w:uiPriority w:val="99"/>
+    <w:unhideWhenUsed/>
+    <w:rsid w:val="00A66ABF"/>
+    <w:rPr>
+      <w:color w:val="0563C1" w:themeColor="hyperlink"/>
+      <w:u w:val="single"/>
+    </w:rPr>
+  </w:style>
+  <w:style w:type="character" w:styleId="UnresolvedMention">
+    <w:name w:val="Unresolved Mention"/>
+    <w:basedOn w:val="DefaultParagraphFont"/>
+    <w:uiPriority w:val="99"/>
+    <w:semiHidden/>
+    <w:unhideWhenUsed/>
+    <w:rsid w:val="00A66ABF"/>
+    <w:rPr>
+      <w:color w:val="605E5C"/>
+      <w:shd w:val="clear" w:color="auto" w:fill="E1DFDD"/>
+    </w:rPr>
+  </w:style>
 </w:styles>
 </file>
 
